--- a/cv/media-press-stuff.docx
+++ b/cv/media-press-stuff.docx
@@ -1,6 +1,6 @@
 
 <file path=word/document.xml><?xml version="1.0" encoding="utf-8"?>
-<w:document xmlns:wpc="http://schemas.microsoft.com/office/word/2010/wordprocessingCanvas" xmlns:cx="http://schemas.microsoft.com/office/drawing/2014/chartex" xmlns:cx1="http://schemas.microsoft.com/office/drawing/2015/9/8/chartex" xmlns:cx2="http://schemas.microsoft.com/office/drawing/2015/10/21/chartex" xmlns:cx3="http://schemas.microsoft.com/office/drawing/2016/5/9/chartex" xmlns:cx4="http://schemas.microsoft.com/office/drawing/2016/5/10/chartex" xmlns:cx5="http://schemas.microsoft.com/office/drawing/2016/5/11/chartex" xmlns:cx6="http://schemas.microsoft.com/office/drawing/2016/5/12/chartex" xmlns:cx7="http://schemas.microsoft.com/office/drawing/2016/5/13/chartex" xmlns:cx8="http://schemas.microsoft.com/office/drawing/2016/5/14/chartex" xmlns:mc="http://schemas.openxmlformats.org/markup-compatibility/2006" xmlns:aink="http://schemas.microsoft.com/office/drawing/2016/ink" xmlns:am3d="http://schemas.microsoft.com/office/drawing/2017/model3d" xmlns:o="urn:schemas-microsoft-com:office:office" xmlns:r="http://schemas.openxmlformats.org/officeDocument/2006/relationships" xmlns:m="http://schemas.openxmlformats.org/officeDocument/2006/math" xmlns:v="urn:schemas-microsoft-com:vml" xmlns:wp14="http://schemas.microsoft.com/office/word/2010/wordprocessingDrawing" xmlns:wp="http://schemas.openxmlformats.org/drawingml/2006/wordprocessingDrawing" xmlns:w10="urn:schemas-microsoft-com:office:word" xmlns:w="http://schemas.openxmlformats.org/wordprocessingml/2006/main" xmlns:w14="http://schemas.microsoft.com/office/word/2010/wordml" xmlns:w15="http://schemas.microsoft.com/office/word/2012/wordml" xmlns:w16cid="http://schemas.microsoft.com/office/word/2016/wordml/cid" xmlns:w16se="http://schemas.microsoft.com/office/word/2015/wordml/symex" xmlns:wpg="http://schemas.microsoft.com/office/word/2010/wordprocessingGroup" xmlns:wpi="http://schemas.microsoft.com/office/word/2010/wordprocessingInk" xmlns:wne="http://schemas.microsoft.com/office/word/2006/wordml" xmlns:wps="http://schemas.microsoft.com/office/word/2010/wordprocessingShape" mc:Ignorable="w14 w15 w16se w16cid wp14">
+<w:document xmlns:wpc="http://schemas.microsoft.com/office/word/2010/wordprocessingCanvas" xmlns:cx="http://schemas.microsoft.com/office/drawing/2014/chartex" xmlns:cx1="http://schemas.microsoft.com/office/drawing/2015/9/8/chartex" xmlns:cx2="http://schemas.microsoft.com/office/drawing/2015/10/21/chartex" xmlns:cx3="http://schemas.microsoft.com/office/drawing/2016/5/9/chartex" xmlns:cx4="http://schemas.microsoft.com/office/drawing/2016/5/10/chartex" xmlns:cx5="http://schemas.microsoft.com/office/drawing/2016/5/11/chartex" xmlns:cx6="http://schemas.microsoft.com/office/drawing/2016/5/12/chartex" xmlns:cx7="http://schemas.microsoft.com/office/drawing/2016/5/13/chartex" xmlns:cx8="http://schemas.microsoft.com/office/drawing/2016/5/14/chartex" xmlns:mc="http://schemas.openxmlformats.org/markup-compatibility/2006" xmlns:aink="http://schemas.microsoft.com/office/drawing/2016/ink" xmlns:am3d="http://schemas.microsoft.com/office/drawing/2017/model3d" xmlns:o="urn:schemas-microsoft-com:office:office" xmlns:r="http://schemas.openxmlformats.org/officeDocument/2006/relationships" xmlns:m="http://schemas.openxmlformats.org/officeDocument/2006/math" xmlns:v="urn:schemas-microsoft-com:vml" xmlns:wp14="http://schemas.microsoft.com/office/word/2010/wordprocessingDrawing" xmlns:wp="http://schemas.openxmlformats.org/drawingml/2006/wordprocessingDrawing" xmlns:w10="urn:schemas-microsoft-com:office:word" xmlns:w="http://schemas.openxmlformats.org/wordprocessingml/2006/main" xmlns:w14="http://schemas.microsoft.com/office/word/2010/wordml" xmlns:w15="http://schemas.microsoft.com/office/word/2012/wordml" xmlns:w16cex="http://schemas.microsoft.com/office/word/2018/wordml/cex" xmlns:w16cid="http://schemas.microsoft.com/office/word/2016/wordml/cid" xmlns:w16="http://schemas.microsoft.com/office/word/2018/wordml" xmlns:w16se="http://schemas.microsoft.com/office/word/2015/wordml/symex" xmlns:wpg="http://schemas.microsoft.com/office/word/2010/wordprocessingGroup" xmlns:wpi="http://schemas.microsoft.com/office/word/2010/wordprocessingInk" xmlns:wne="http://schemas.microsoft.com/office/word/2006/wordml" xmlns:wps="http://schemas.microsoft.com/office/word/2010/wordprocessingShape" mc:Ignorable="w14 w15 w16se w16cid w16 w16cex wp14">
   <w:body>
     <w:p>
       <w:pPr>
@@ -240,8 +240,43 @@
           <w:szCs w:val="24"/>
         </w:rPr>
       </w:pPr>
-      <w:bookmarkStart w:id="0" w:name="_GoBack"/>
-      <w:bookmarkEnd w:id="0"/>
+    </w:p>
+    <w:p>
+      <w:pPr>
+        <w:rPr>
+          <w:rFonts w:ascii="Times" w:hAnsi="Times"/>
+          <w:sz w:val="24"/>
+          <w:szCs w:val="24"/>
+        </w:rPr>
+      </w:pPr>
+      <w:r>
+        <w:rPr>
+          <w:rFonts w:ascii="Times" w:hAnsi="Times"/>
+          <w:sz w:val="24"/>
+          <w:szCs w:val="24"/>
+        </w:rPr>
+        <w:t>GUN CONTROL:</w:t>
+      </w:r>
+    </w:p>
+    <w:p>
+      <w:pPr>
+        <w:rPr>
+          <w:rFonts w:ascii="Times" w:hAnsi="Times"/>
+          <w:sz w:val="24"/>
+          <w:szCs w:val="24"/>
+        </w:rPr>
+      </w:pPr>
+      <w:hyperlink r:id="rId10" w:history="1">
+        <w:r>
+          <w:rPr>
+            <w:rStyle w:val="Hyperlink"/>
+            <w:rFonts w:ascii="Times" w:hAnsi="Times"/>
+            <w:sz w:val="24"/>
+            <w:szCs w:val="24"/>
+          </w:rPr>
+          <w:t>https://www.upi.com/Health_News/2020/11/04/Study-Rising-firearm-suicides-in-Missouri-linked-to-more-liberal-gun-laws/1881604513450/</w:t>
+        </w:r>
+      </w:hyperlink>
     </w:p>
     <w:p>
       <w:pPr>
@@ -288,7 +323,7 @@
         </w:rPr>
         <w:t xml:space="preserve">: </w:t>
       </w:r>
-      <w:hyperlink r:id="rId10" w:history="1">
+      <w:hyperlink r:id="rId11" w:history="1">
         <w:r>
           <w:rPr>
             <w:rStyle w:val="Hyperlink"/>
@@ -310,7 +345,7 @@
           <w:szCs w:val="24"/>
         </w:rPr>
       </w:pPr>
-      <w:hyperlink r:id="rId11" w:history="1">
+      <w:hyperlink r:id="rId12" w:history="1">
         <w:r>
           <w:rPr>
             <w:rStyle w:val="Hyperlink"/>
@@ -361,7 +396,7 @@
         </w:rPr>
         <w:t xml:space="preserve">UINDY talking about the suicide app: </w:t>
       </w:r>
-      <w:hyperlink r:id="rId12" w:history="1">
+      <w:hyperlink r:id="rId13" w:history="1">
         <w:r>
           <w:rPr>
             <w:rStyle w:val="Hyperlink"/>
@@ -438,7 +473,7 @@
         </w:rPr>
         <w:t xml:space="preserve">Global News: </w:t>
       </w:r>
-      <w:hyperlink r:id="rId13" w:history="1">
+      <w:hyperlink r:id="rId14" w:history="1">
         <w:r>
           <w:rPr>
             <w:rStyle w:val="Hyperlink"/>
@@ -500,7 +535,7 @@
         </w:rPr>
         <w:t xml:space="preserve">: </w:t>
       </w:r>
-      <w:hyperlink r:id="rId14" w:history="1">
+      <w:hyperlink r:id="rId15" w:history="1">
         <w:r>
           <w:rPr>
             <w:rStyle w:val="Hyperlink"/>
@@ -541,7 +576,7 @@
         </w:rPr>
         <w:t xml:space="preserve">Discovery mag: Reconciling traditional and religious beliefs with western medicine: </w:t>
       </w:r>
-      <w:hyperlink r:id="rId15" w:history="1">
+      <w:hyperlink r:id="rId16" w:history="1">
         <w:r>
           <w:rPr>
             <w:rStyle w:val="Hyperlink"/>
@@ -594,10 +629,9 @@
           <w:sz w:val="24"/>
           <w:szCs w:val="24"/>
         </w:rPr>
-        <w:lastRenderedPageBreak/>
         <w:t xml:space="preserve">Twitter: </w:t>
       </w:r>
-      <w:hyperlink r:id="rId16" w:history="1">
+      <w:hyperlink r:id="rId17" w:history="1">
         <w:r>
           <w:rPr>
             <w:rStyle w:val="Hyperlink"/>
@@ -634,7 +668,7 @@
         </w:rPr>
         <w:t xml:space="preserve">WFYI using police killings map with attribution: </w:t>
       </w:r>
-      <w:hyperlink r:id="rId17" w:history="1">
+      <w:hyperlink r:id="rId18" w:history="1">
         <w:r>
           <w:rPr>
             <w:rStyle w:val="Hyperlink"/>
@@ -696,7 +730,7 @@
           <w:szCs w:val="24"/>
         </w:rPr>
       </w:pPr>
-      <w:hyperlink r:id="rId18" w:history="1">
+      <w:hyperlink r:id="rId19" w:history="1">
         <w:r>
           <w:rPr>
             <w:rStyle w:val="Hyperlink"/>
@@ -765,7 +799,7 @@
         </w:rPr>
         <w:t xml:space="preserve"> paper: </w:t>
       </w:r>
-      <w:hyperlink r:id="rId19" w:history="1">
+      <w:hyperlink r:id="rId20" w:history="1">
         <w:r>
           <w:rPr>
             <w:rStyle w:val="Hyperlink"/>
@@ -829,7 +863,7 @@
           <w:szCs w:val="24"/>
         </w:rPr>
       </w:pPr>
-      <w:hyperlink r:id="rId20" w:history="1">
+      <w:hyperlink r:id="rId21" w:history="1">
         <w:r>
           <w:rPr>
             <w:rStyle w:val="Hyperlink"/>
@@ -849,7 +883,7 @@
           <w:szCs w:val="24"/>
         </w:rPr>
       </w:pPr>
-      <w:hyperlink r:id="rId21" w:history="1">
+      <w:hyperlink r:id="rId22" w:history="1">
         <w:r>
           <w:rPr>
             <w:rStyle w:val="Hyperlink"/>
@@ -978,7 +1012,7 @@
         </w:rPr>
         <w:t xml:space="preserve">Science Daily: </w:t>
       </w:r>
-      <w:hyperlink r:id="rId22" w:history="1">
+      <w:hyperlink r:id="rId23" w:history="1">
         <w:r>
           <w:rPr>
             <w:rStyle w:val="Hyperlink"/>
@@ -1037,7 +1071,7 @@
           <w:szCs w:val="24"/>
         </w:rPr>
       </w:pPr>
-      <w:hyperlink r:id="rId23" w:history="1">
+      <w:hyperlink r:id="rId24" w:history="1">
         <w:r>
           <w:rPr>
             <w:rStyle w:val="Hyperlink"/>
@@ -1121,7 +1155,7 @@
           <w:szCs w:val="24"/>
         </w:rPr>
       </w:pPr>
-      <w:hyperlink r:id="rId24" w:history="1">
+      <w:hyperlink r:id="rId25" w:history="1">
         <w:r>
           <w:rPr>
             <w:rStyle w:val="Hyperlink"/>
@@ -1179,7 +1213,7 @@
           <w:lang w:val="fr-FR"/>
         </w:rPr>
       </w:pPr>
-      <w:hyperlink r:id="rId25" w:history="1">
+      <w:hyperlink r:id="rId26" w:history="1">
         <w:r>
           <w:rPr>
             <w:rStyle w:val="Hyperlink"/>
@@ -1237,7 +1271,7 @@
           <w:szCs w:val="24"/>
         </w:rPr>
       </w:pPr>
-      <w:hyperlink r:id="rId26" w:history="1">
+      <w:hyperlink r:id="rId27" w:history="1">
         <w:r>
           <w:rPr>
             <w:rStyle w:val="Hyperlink"/>
@@ -1266,7 +1300,7 @@
           <w:szCs w:val="24"/>
         </w:rPr>
       </w:pPr>
-      <w:hyperlink r:id="rId27" w:history="1">
+      <w:hyperlink r:id="rId28" w:history="1">
         <w:r>
           <w:rPr>
             <w:rStyle w:val="Hyperlink"/>
@@ -1295,7 +1329,7 @@
           <w:szCs w:val="24"/>
         </w:rPr>
       </w:pPr>
-      <w:hyperlink r:id="rId28" w:history="1">
+      <w:hyperlink r:id="rId29" w:history="1">
         <w:r>
           <w:rPr>
             <w:rStyle w:val="Hyperlink"/>
@@ -1324,7 +1358,7 @@
           <w:szCs w:val="24"/>
         </w:rPr>
       </w:pPr>
-      <w:hyperlink r:id="rId29" w:history="1">
+      <w:hyperlink r:id="rId30" w:history="1">
         <w:r>
           <w:rPr>
             <w:rStyle w:val="Hyperlink"/>
@@ -1353,7 +1387,7 @@
           <w:szCs w:val="24"/>
         </w:rPr>
       </w:pPr>
-      <w:hyperlink r:id="rId30" w:history="1">
+      <w:hyperlink r:id="rId31" w:history="1">
         <w:r>
           <w:rPr>
             <w:rStyle w:val="Hyperlink"/>
@@ -1382,7 +1416,7 @@
           <w:szCs w:val="24"/>
         </w:rPr>
       </w:pPr>
-      <w:hyperlink r:id="rId31" w:history="1">
+      <w:hyperlink r:id="rId32" w:history="1">
         <w:r>
           <w:rPr>
             <w:rStyle w:val="Hyperlink"/>
@@ -1411,7 +1445,7 @@
           <w:szCs w:val="24"/>
         </w:rPr>
       </w:pPr>
-      <w:hyperlink r:id="rId32" w:history="1">
+      <w:hyperlink r:id="rId33" w:history="1">
         <w:r>
           <w:rPr>
             <w:rStyle w:val="Hyperlink"/>
@@ -1440,7 +1474,7 @@
           <w:szCs w:val="24"/>
         </w:rPr>
       </w:pPr>
-      <w:hyperlink r:id="rId33" w:history="1">
+      <w:hyperlink r:id="rId34" w:history="1">
         <w:r>
           <w:rPr>
             <w:rStyle w:val="Hyperlink"/>
@@ -1469,7 +1503,7 @@
           <w:szCs w:val="24"/>
         </w:rPr>
       </w:pPr>
-      <w:hyperlink r:id="rId34" w:history="1">
+      <w:hyperlink r:id="rId35" w:history="1">
         <w:r>
           <w:rPr>
             <w:rStyle w:val="Hyperlink"/>
@@ -1498,7 +1532,7 @@
           <w:szCs w:val="24"/>
         </w:rPr>
       </w:pPr>
-      <w:hyperlink r:id="rId35" w:history="1">
+      <w:hyperlink r:id="rId36" w:history="1">
         <w:r>
           <w:rPr>
             <w:rStyle w:val="Hyperlink"/>
@@ -1527,7 +1561,7 @@
           <w:szCs w:val="24"/>
         </w:rPr>
       </w:pPr>
-      <w:hyperlink r:id="rId36" w:history="1">
+      <w:hyperlink r:id="rId37" w:history="1">
         <w:r>
           <w:rPr>
             <w:rStyle w:val="Hyperlink"/>
@@ -1582,7 +1616,7 @@
           <w:szCs w:val="24"/>
         </w:rPr>
       </w:pPr>
-      <w:hyperlink r:id="rId37" w:history="1">
+      <w:hyperlink r:id="rId38" w:history="1">
         <w:r>
           <w:rPr>
             <w:rStyle w:val="Hyperlink"/>
@@ -1611,7 +1645,7 @@
           <w:szCs w:val="24"/>
         </w:rPr>
       </w:pPr>
-      <w:hyperlink r:id="rId38" w:history="1">
+      <w:hyperlink r:id="rId39" w:history="1">
         <w:r>
           <w:rPr>
             <w:rStyle w:val="Hyperlink"/>
@@ -1640,7 +1674,7 @@
           <w:szCs w:val="24"/>
         </w:rPr>
       </w:pPr>
-      <w:hyperlink r:id="rId39" w:history="1">
+      <w:hyperlink r:id="rId40" w:history="1">
         <w:r>
           <w:rPr>
             <w:rStyle w:val="Hyperlink"/>
@@ -1669,7 +1703,7 @@
           <w:szCs w:val="24"/>
         </w:rPr>
       </w:pPr>
-      <w:hyperlink r:id="rId40" w:history="1">
+      <w:hyperlink r:id="rId41" w:history="1">
         <w:r>
           <w:rPr>
             <w:rStyle w:val="Hyperlink"/>
@@ -1698,7 +1732,7 @@
           <w:szCs w:val="24"/>
         </w:rPr>
       </w:pPr>
-      <w:hyperlink r:id="rId41" w:history="1">
+      <w:hyperlink r:id="rId42" w:history="1">
         <w:r>
           <w:rPr>
             <w:rStyle w:val="Hyperlink"/>
@@ -1727,7 +1761,7 @@
           <w:szCs w:val="24"/>
         </w:rPr>
       </w:pPr>
-      <w:hyperlink r:id="rId42" w:history="1">
+      <w:hyperlink r:id="rId43" w:history="1">
         <w:r>
           <w:rPr>
             <w:rStyle w:val="Hyperlink"/>
@@ -1756,7 +1790,7 @@
           <w:szCs w:val="24"/>
         </w:rPr>
       </w:pPr>
-      <w:hyperlink r:id="rId43" w:history="1">
+      <w:hyperlink r:id="rId44" w:history="1">
         <w:r>
           <w:rPr>
             <w:rStyle w:val="Hyperlink"/>
@@ -1785,7 +1819,7 @@
           <w:szCs w:val="24"/>
         </w:rPr>
       </w:pPr>
-      <w:hyperlink r:id="rId44" w:history="1">
+      <w:hyperlink r:id="rId45" w:history="1">
         <w:r>
           <w:rPr>
             <w:rStyle w:val="Hyperlink"/>
@@ -1814,7 +1848,7 @@
           <w:szCs w:val="24"/>
         </w:rPr>
       </w:pPr>
-      <w:hyperlink r:id="rId45" w:history="1">
+      <w:hyperlink r:id="rId46" w:history="1">
         <w:r>
           <w:rPr>
             <w:rStyle w:val="Hyperlink"/>
@@ -1834,7 +1868,7 @@
           <w:szCs w:val="24"/>
         </w:rPr>
       </w:pPr>
-      <w:hyperlink r:id="rId46" w:history="1">
+      <w:hyperlink r:id="rId47" w:history="1">
         <w:r>
           <w:rPr>
             <w:rStyle w:val="Hyperlink"/>
@@ -1863,7 +1897,7 @@
           <w:szCs w:val="24"/>
         </w:rPr>
       </w:pPr>
-      <w:hyperlink r:id="rId47" w:history="1">
+      <w:hyperlink r:id="rId48" w:history="1">
         <w:r>
           <w:rPr>
             <w:rStyle w:val="Hyperlink"/>
@@ -1965,7 +1999,7 @@
           <w:szCs w:val="24"/>
         </w:rPr>
       </w:pPr>
-      <w:hyperlink r:id="rId48" w:anchor="score" w:history="1">
+      <w:hyperlink r:id="rId49" w:anchor="score" w:history="1">
         <w:r>
           <w:rPr>
             <w:rStyle w:val="Hyperlink"/>
@@ -1987,7 +2021,7 @@
       </w:pPr>
     </w:p>
     <w:sectPr>
-      <w:footerReference w:type="default" r:id="rId49"/>
+      <w:footerReference w:type="default" r:id="rId50"/>
       <w:pgSz w:w="12240" w:h="15840"/>
       <w:pgMar w:top="1440" w:right="1800" w:bottom="1440" w:left="1800" w:header="720" w:footer="720" w:gutter="0"/>
       <w:cols w:space="720"/>
@@ -1998,7 +2032,7 @@
 </file>
 
 <file path=word/endnotes.xml><?xml version="1.0" encoding="utf-8"?>
-<w:endnotes xmlns:wpc="http://schemas.microsoft.com/office/word/2010/wordprocessingCanvas" xmlns:cx="http://schemas.microsoft.com/office/drawing/2014/chartex" xmlns:cx1="http://schemas.microsoft.com/office/drawing/2015/9/8/chartex" xmlns:cx2="http://schemas.microsoft.com/office/drawing/2015/10/21/chartex" xmlns:cx3="http://schemas.microsoft.com/office/drawing/2016/5/9/chartex" xmlns:cx4="http://schemas.microsoft.com/office/drawing/2016/5/10/chartex" xmlns:cx5="http://schemas.microsoft.com/office/drawing/2016/5/11/chartex" xmlns:cx6="http://schemas.microsoft.com/office/drawing/2016/5/12/chartex" xmlns:cx7="http://schemas.microsoft.com/office/drawing/2016/5/13/chartex" xmlns:cx8="http://schemas.microsoft.com/office/drawing/2016/5/14/chartex" xmlns:mc="http://schemas.openxmlformats.org/markup-compatibility/2006" xmlns:aink="http://schemas.microsoft.com/office/drawing/2016/ink" xmlns:am3d="http://schemas.microsoft.com/office/drawing/2017/model3d" xmlns:o="urn:schemas-microsoft-com:office:office" xmlns:r="http://schemas.openxmlformats.org/officeDocument/2006/relationships" xmlns:m="http://schemas.openxmlformats.org/officeDocument/2006/math" xmlns:v="urn:schemas-microsoft-com:vml" xmlns:wp14="http://schemas.microsoft.com/office/word/2010/wordprocessingDrawing" xmlns:wp="http://schemas.openxmlformats.org/drawingml/2006/wordprocessingDrawing" xmlns:w10="urn:schemas-microsoft-com:office:word" xmlns:w="http://schemas.openxmlformats.org/wordprocessingml/2006/main" xmlns:w14="http://schemas.microsoft.com/office/word/2010/wordml" xmlns:w15="http://schemas.microsoft.com/office/word/2012/wordml" xmlns:w16cid="http://schemas.microsoft.com/office/word/2016/wordml/cid" xmlns:w16se="http://schemas.microsoft.com/office/word/2015/wordml/symex" xmlns:wpg="http://schemas.microsoft.com/office/word/2010/wordprocessingGroup" xmlns:wpi="http://schemas.microsoft.com/office/word/2010/wordprocessingInk" xmlns:wne="http://schemas.microsoft.com/office/word/2006/wordml" xmlns:wps="http://schemas.microsoft.com/office/word/2010/wordprocessingShape" mc:Ignorable="w14 w15 w16se w16cid wp14">
+<w:endnotes xmlns:wpc="http://schemas.microsoft.com/office/word/2010/wordprocessingCanvas" xmlns:cx="http://schemas.microsoft.com/office/drawing/2014/chartex" xmlns:cx1="http://schemas.microsoft.com/office/drawing/2015/9/8/chartex" xmlns:cx2="http://schemas.microsoft.com/office/drawing/2015/10/21/chartex" xmlns:cx3="http://schemas.microsoft.com/office/drawing/2016/5/9/chartex" xmlns:cx4="http://schemas.microsoft.com/office/drawing/2016/5/10/chartex" xmlns:cx5="http://schemas.microsoft.com/office/drawing/2016/5/11/chartex" xmlns:cx6="http://schemas.microsoft.com/office/drawing/2016/5/12/chartex" xmlns:cx7="http://schemas.microsoft.com/office/drawing/2016/5/13/chartex" xmlns:cx8="http://schemas.microsoft.com/office/drawing/2016/5/14/chartex" xmlns:mc="http://schemas.openxmlformats.org/markup-compatibility/2006" xmlns:aink="http://schemas.microsoft.com/office/drawing/2016/ink" xmlns:am3d="http://schemas.microsoft.com/office/drawing/2017/model3d" xmlns:o="urn:schemas-microsoft-com:office:office" xmlns:r="http://schemas.openxmlformats.org/officeDocument/2006/relationships" xmlns:m="http://schemas.openxmlformats.org/officeDocument/2006/math" xmlns:v="urn:schemas-microsoft-com:vml" xmlns:wp14="http://schemas.microsoft.com/office/word/2010/wordprocessingDrawing" xmlns:wp="http://schemas.openxmlformats.org/drawingml/2006/wordprocessingDrawing" xmlns:w10="urn:schemas-microsoft-com:office:word" xmlns:w="http://schemas.openxmlformats.org/wordprocessingml/2006/main" xmlns:w14="http://schemas.microsoft.com/office/word/2010/wordml" xmlns:w15="http://schemas.microsoft.com/office/word/2012/wordml" xmlns:w16cex="http://schemas.microsoft.com/office/word/2018/wordml/cex" xmlns:w16cid="http://schemas.microsoft.com/office/word/2016/wordml/cid" xmlns:w16="http://schemas.microsoft.com/office/word/2018/wordml" xmlns:w16se="http://schemas.microsoft.com/office/word/2015/wordml/symex" xmlns:wpg="http://schemas.microsoft.com/office/word/2010/wordprocessingGroup" xmlns:wpi="http://schemas.microsoft.com/office/word/2010/wordprocessingInk" xmlns:wne="http://schemas.microsoft.com/office/word/2006/wordml" xmlns:wps="http://schemas.microsoft.com/office/word/2010/wordprocessingShape" mc:Ignorable="w14 w15 w16se w16cid w16 w16cex wp14">
   <w:endnote w:type="separator" w:id="-1">
     <w:p>
       <w:pPr>
@@ -2023,7 +2057,7 @@
 </file>
 
 <file path=word/footer1.xml><?xml version="1.0" encoding="utf-8"?>
-<w:ftr xmlns:wpc="http://schemas.microsoft.com/office/word/2010/wordprocessingCanvas" xmlns:cx="http://schemas.microsoft.com/office/drawing/2014/chartex" xmlns:cx1="http://schemas.microsoft.com/office/drawing/2015/9/8/chartex" xmlns:cx2="http://schemas.microsoft.com/office/drawing/2015/10/21/chartex" xmlns:cx3="http://schemas.microsoft.com/office/drawing/2016/5/9/chartex" xmlns:cx4="http://schemas.microsoft.com/office/drawing/2016/5/10/chartex" xmlns:cx5="http://schemas.microsoft.com/office/drawing/2016/5/11/chartex" xmlns:cx6="http://schemas.microsoft.com/office/drawing/2016/5/12/chartex" xmlns:cx7="http://schemas.microsoft.com/office/drawing/2016/5/13/chartex" xmlns:cx8="http://schemas.microsoft.com/office/drawing/2016/5/14/chartex" xmlns:mc="http://schemas.openxmlformats.org/markup-compatibility/2006" xmlns:aink="http://schemas.microsoft.com/office/drawing/2016/ink" xmlns:am3d="http://schemas.microsoft.com/office/drawing/2017/model3d" xmlns:o="urn:schemas-microsoft-com:office:office" xmlns:r="http://schemas.openxmlformats.org/officeDocument/2006/relationships" xmlns:m="http://schemas.openxmlformats.org/officeDocument/2006/math" xmlns:v="urn:schemas-microsoft-com:vml" xmlns:wp14="http://schemas.microsoft.com/office/word/2010/wordprocessingDrawing" xmlns:wp="http://schemas.openxmlformats.org/drawingml/2006/wordprocessingDrawing" xmlns:w10="urn:schemas-microsoft-com:office:word" xmlns:w="http://schemas.openxmlformats.org/wordprocessingml/2006/main" xmlns:w14="http://schemas.microsoft.com/office/word/2010/wordml" xmlns:w15="http://schemas.microsoft.com/office/word/2012/wordml" xmlns:w16cid="http://schemas.microsoft.com/office/word/2016/wordml/cid" xmlns:w16se="http://schemas.microsoft.com/office/word/2015/wordml/symex" xmlns:wpg="http://schemas.microsoft.com/office/word/2010/wordprocessingGroup" xmlns:wpi="http://schemas.microsoft.com/office/word/2010/wordprocessingInk" xmlns:wne="http://schemas.microsoft.com/office/word/2006/wordml" xmlns:wps="http://schemas.microsoft.com/office/word/2010/wordprocessingShape" mc:Ignorable="w14 w15 w16se w16cid wp14">
+<w:ftr xmlns:wpc="http://schemas.microsoft.com/office/word/2010/wordprocessingCanvas" xmlns:cx="http://schemas.microsoft.com/office/drawing/2014/chartex" xmlns:cx1="http://schemas.microsoft.com/office/drawing/2015/9/8/chartex" xmlns:cx2="http://schemas.microsoft.com/office/drawing/2015/10/21/chartex" xmlns:cx3="http://schemas.microsoft.com/office/drawing/2016/5/9/chartex" xmlns:cx4="http://schemas.microsoft.com/office/drawing/2016/5/10/chartex" xmlns:cx5="http://schemas.microsoft.com/office/drawing/2016/5/11/chartex" xmlns:cx6="http://schemas.microsoft.com/office/drawing/2016/5/12/chartex" xmlns:cx7="http://schemas.microsoft.com/office/drawing/2016/5/13/chartex" xmlns:cx8="http://schemas.microsoft.com/office/drawing/2016/5/14/chartex" xmlns:mc="http://schemas.openxmlformats.org/markup-compatibility/2006" xmlns:aink="http://schemas.microsoft.com/office/drawing/2016/ink" xmlns:am3d="http://schemas.microsoft.com/office/drawing/2017/model3d" xmlns:o="urn:schemas-microsoft-com:office:office" xmlns:r="http://schemas.openxmlformats.org/officeDocument/2006/relationships" xmlns:m="http://schemas.openxmlformats.org/officeDocument/2006/math" xmlns:v="urn:schemas-microsoft-com:vml" xmlns:wp14="http://schemas.microsoft.com/office/word/2010/wordprocessingDrawing" xmlns:wp="http://schemas.openxmlformats.org/drawingml/2006/wordprocessingDrawing" xmlns:w10="urn:schemas-microsoft-com:office:word" xmlns:w="http://schemas.openxmlformats.org/wordprocessingml/2006/main" xmlns:w14="http://schemas.microsoft.com/office/word/2010/wordml" xmlns:w15="http://schemas.microsoft.com/office/word/2012/wordml" xmlns:w16cex="http://schemas.microsoft.com/office/word/2018/wordml/cex" xmlns:w16cid="http://schemas.microsoft.com/office/word/2016/wordml/cid" xmlns:w16="http://schemas.microsoft.com/office/word/2018/wordml" xmlns:w16se="http://schemas.microsoft.com/office/word/2015/wordml/symex" xmlns:wpg="http://schemas.microsoft.com/office/word/2010/wordprocessingGroup" xmlns:wpi="http://schemas.microsoft.com/office/word/2010/wordprocessingInk" xmlns:wne="http://schemas.microsoft.com/office/word/2006/wordml" xmlns:wps="http://schemas.microsoft.com/office/word/2010/wordprocessingShape" mc:Ignorable="w14 w15 w16se w16cid w16 w16cex wp14">
   <w:p>
     <w:pPr>
       <w:pStyle w:val="Footer"/>
@@ -2036,7 +2070,7 @@
 </file>
 
 <file path=word/footnotes.xml><?xml version="1.0" encoding="utf-8"?>
-<w:footnotes xmlns:wpc="http://schemas.microsoft.com/office/word/2010/wordprocessingCanvas" xmlns:cx="http://schemas.microsoft.com/office/drawing/2014/chartex" xmlns:cx1="http://schemas.microsoft.com/office/drawing/2015/9/8/chartex" xmlns:cx2="http://schemas.microsoft.com/office/drawing/2015/10/21/chartex" xmlns:cx3="http://schemas.microsoft.com/office/drawing/2016/5/9/chartex" xmlns:cx4="http://schemas.microsoft.com/office/drawing/2016/5/10/chartex" xmlns:cx5="http://schemas.microsoft.com/office/drawing/2016/5/11/chartex" xmlns:cx6="http://schemas.microsoft.com/office/drawing/2016/5/12/chartex" xmlns:cx7="http://schemas.microsoft.com/office/drawing/2016/5/13/chartex" xmlns:cx8="http://schemas.microsoft.com/office/drawing/2016/5/14/chartex" xmlns:mc="http://schemas.openxmlformats.org/markup-compatibility/2006" xmlns:aink="http://schemas.microsoft.com/office/drawing/2016/ink" xmlns:am3d="http://schemas.microsoft.com/office/drawing/2017/model3d" xmlns:o="urn:schemas-microsoft-com:office:office" xmlns:r="http://schemas.openxmlformats.org/officeDocument/2006/relationships" xmlns:m="http://schemas.openxmlformats.org/officeDocument/2006/math" xmlns:v="urn:schemas-microsoft-com:vml" xmlns:wp14="http://schemas.microsoft.com/office/word/2010/wordprocessingDrawing" xmlns:wp="http://schemas.openxmlformats.org/drawingml/2006/wordprocessingDrawing" xmlns:w10="urn:schemas-microsoft-com:office:word" xmlns:w="http://schemas.openxmlformats.org/wordprocessingml/2006/main" xmlns:w14="http://schemas.microsoft.com/office/word/2010/wordml" xmlns:w15="http://schemas.microsoft.com/office/word/2012/wordml" xmlns:w16cid="http://schemas.microsoft.com/office/word/2016/wordml/cid" xmlns:w16se="http://schemas.microsoft.com/office/word/2015/wordml/symex" xmlns:wpg="http://schemas.microsoft.com/office/word/2010/wordprocessingGroup" xmlns:wpi="http://schemas.microsoft.com/office/word/2010/wordprocessingInk" xmlns:wne="http://schemas.microsoft.com/office/word/2006/wordml" xmlns:wps="http://schemas.microsoft.com/office/word/2010/wordprocessingShape" mc:Ignorable="w14 w15 w16se w16cid wp14">
+<w:footnotes xmlns:wpc="http://schemas.microsoft.com/office/word/2010/wordprocessingCanvas" xmlns:cx="http://schemas.microsoft.com/office/drawing/2014/chartex" xmlns:cx1="http://schemas.microsoft.com/office/drawing/2015/9/8/chartex" xmlns:cx2="http://schemas.microsoft.com/office/drawing/2015/10/21/chartex" xmlns:cx3="http://schemas.microsoft.com/office/drawing/2016/5/9/chartex" xmlns:cx4="http://schemas.microsoft.com/office/drawing/2016/5/10/chartex" xmlns:cx5="http://schemas.microsoft.com/office/drawing/2016/5/11/chartex" xmlns:cx6="http://schemas.microsoft.com/office/drawing/2016/5/12/chartex" xmlns:cx7="http://schemas.microsoft.com/office/drawing/2016/5/13/chartex" xmlns:cx8="http://schemas.microsoft.com/office/drawing/2016/5/14/chartex" xmlns:mc="http://schemas.openxmlformats.org/markup-compatibility/2006" xmlns:aink="http://schemas.microsoft.com/office/drawing/2016/ink" xmlns:am3d="http://schemas.microsoft.com/office/drawing/2017/model3d" xmlns:o="urn:schemas-microsoft-com:office:office" xmlns:r="http://schemas.openxmlformats.org/officeDocument/2006/relationships" xmlns:m="http://schemas.openxmlformats.org/officeDocument/2006/math" xmlns:v="urn:schemas-microsoft-com:vml" xmlns:wp14="http://schemas.microsoft.com/office/word/2010/wordprocessingDrawing" xmlns:wp="http://schemas.openxmlformats.org/drawingml/2006/wordprocessingDrawing" xmlns:w10="urn:schemas-microsoft-com:office:word" xmlns:w="http://schemas.openxmlformats.org/wordprocessingml/2006/main" xmlns:w14="http://schemas.microsoft.com/office/word/2010/wordml" xmlns:w15="http://schemas.microsoft.com/office/word/2012/wordml" xmlns:w16cex="http://schemas.microsoft.com/office/word/2018/wordml/cex" xmlns:w16cid="http://schemas.microsoft.com/office/word/2016/wordml/cid" xmlns:w16="http://schemas.microsoft.com/office/word/2018/wordml" xmlns:w16se="http://schemas.microsoft.com/office/word/2015/wordml/symex" xmlns:wpg="http://schemas.microsoft.com/office/word/2010/wordprocessingGroup" xmlns:wpi="http://schemas.microsoft.com/office/word/2010/wordprocessingInk" xmlns:wne="http://schemas.microsoft.com/office/word/2006/wordml" xmlns:wps="http://schemas.microsoft.com/office/word/2010/wordprocessingShape" mc:Ignorable="w14 w15 w16se w16cid w16 w16cex wp14">
   <w:footnote w:type="separator" w:id="-1">
     <w:p>
       <w:pPr>
@@ -2061,7 +2095,7 @@
 </file>
 
 <file path=word/styles.xml><?xml version="1.0" encoding="utf-8"?>
-<w:styles xmlns:mc="http://schemas.openxmlformats.org/markup-compatibility/2006" xmlns:r="http://schemas.openxmlformats.org/officeDocument/2006/relationships" xmlns:w="http://schemas.openxmlformats.org/wordprocessingml/2006/main" xmlns:w14="http://schemas.microsoft.com/office/word/2010/wordml" xmlns:w15="http://schemas.microsoft.com/office/word/2012/wordml" xmlns:w16cid="http://schemas.microsoft.com/office/word/2016/wordml/cid" xmlns:w16se="http://schemas.microsoft.com/office/word/2015/wordml/symex" mc:Ignorable="w14 w15 w16se w16cid">
+<w:styles xmlns:mc="http://schemas.openxmlformats.org/markup-compatibility/2006" xmlns:r="http://schemas.openxmlformats.org/officeDocument/2006/relationships" xmlns:w="http://schemas.openxmlformats.org/wordprocessingml/2006/main" xmlns:w14="http://schemas.microsoft.com/office/word/2010/wordml" xmlns:w15="http://schemas.microsoft.com/office/word/2012/wordml" xmlns:w16cex="http://schemas.microsoft.com/office/word/2018/wordml/cex" xmlns:w16cid="http://schemas.microsoft.com/office/word/2016/wordml/cid" xmlns:w16="http://schemas.microsoft.com/office/word/2018/wordml" xmlns:w16se="http://schemas.microsoft.com/office/word/2015/wordml/symex" mc:Ignorable="w14 w15 w16se w16cid w16 w16cex">
   <w:docDefaults>
     <w:rPrDefault>
       <w:rPr>
@@ -2481,6 +2515,7 @@
   <w:style w:type="character" w:default="1" w:styleId="DefaultParagraphFont">
     <w:name w:val="Default Paragraph Font"/>
     <w:uiPriority w:val="1"/>
+    <w:semiHidden/>
     <w:unhideWhenUsed/>
   </w:style>
   <w:style w:type="table" w:default="1" w:styleId="TableNormal">

--- a/cv/media-press-stuff.docx
+++ b/cv/media-press-stuff.docx
@@ -1,6 +1,6 @@
 
 <file path=word/document.xml><?xml version="1.0" encoding="utf-8"?>
-<w:document xmlns:wpc="http://schemas.microsoft.com/office/word/2010/wordprocessingCanvas" xmlns:cx="http://schemas.microsoft.com/office/drawing/2014/chartex" xmlns:cx1="http://schemas.microsoft.com/office/drawing/2015/9/8/chartex" xmlns:cx2="http://schemas.microsoft.com/office/drawing/2015/10/21/chartex" xmlns:cx3="http://schemas.microsoft.com/office/drawing/2016/5/9/chartex" xmlns:cx4="http://schemas.microsoft.com/office/drawing/2016/5/10/chartex" xmlns:cx5="http://schemas.microsoft.com/office/drawing/2016/5/11/chartex" xmlns:cx6="http://schemas.microsoft.com/office/drawing/2016/5/12/chartex" xmlns:cx7="http://schemas.microsoft.com/office/drawing/2016/5/13/chartex" xmlns:cx8="http://schemas.microsoft.com/office/drawing/2016/5/14/chartex" xmlns:mc="http://schemas.openxmlformats.org/markup-compatibility/2006" xmlns:aink="http://schemas.microsoft.com/office/drawing/2016/ink" xmlns:am3d="http://schemas.microsoft.com/office/drawing/2017/model3d" xmlns:o="urn:schemas-microsoft-com:office:office" xmlns:r="http://schemas.openxmlformats.org/officeDocument/2006/relationships" xmlns:m="http://schemas.openxmlformats.org/officeDocument/2006/math" xmlns:v="urn:schemas-microsoft-com:vml" xmlns:wp14="http://schemas.microsoft.com/office/word/2010/wordprocessingDrawing" xmlns:wp="http://schemas.openxmlformats.org/drawingml/2006/wordprocessingDrawing" xmlns:w10="urn:schemas-microsoft-com:office:word" xmlns:w="http://schemas.openxmlformats.org/wordprocessingml/2006/main" xmlns:w14="http://schemas.microsoft.com/office/word/2010/wordml" xmlns:w15="http://schemas.microsoft.com/office/word/2012/wordml" xmlns:w16cex="http://schemas.microsoft.com/office/word/2018/wordml/cex" xmlns:w16cid="http://schemas.microsoft.com/office/word/2016/wordml/cid" xmlns:w16="http://schemas.microsoft.com/office/word/2018/wordml" xmlns:w16se="http://schemas.microsoft.com/office/word/2015/wordml/symex" xmlns:wpg="http://schemas.microsoft.com/office/word/2010/wordprocessingGroup" xmlns:wpi="http://schemas.microsoft.com/office/word/2010/wordprocessingInk" xmlns:wne="http://schemas.microsoft.com/office/word/2006/wordml" xmlns:wps="http://schemas.microsoft.com/office/word/2010/wordprocessingShape" mc:Ignorable="w14 w15 w16se w16cid w16 w16cex wp14">
+<w:document xmlns:wpc="http://schemas.microsoft.com/office/word/2010/wordprocessingCanvas" xmlns:cx="http://schemas.microsoft.com/office/drawing/2014/chartex" xmlns:cx1="http://schemas.microsoft.com/office/drawing/2015/9/8/chartex" xmlns:cx2="http://schemas.microsoft.com/office/drawing/2015/10/21/chartex" xmlns:cx3="http://schemas.microsoft.com/office/drawing/2016/5/9/chartex" xmlns:cx4="http://schemas.microsoft.com/office/drawing/2016/5/10/chartex" xmlns:cx5="http://schemas.microsoft.com/office/drawing/2016/5/11/chartex" xmlns:cx6="http://schemas.microsoft.com/office/drawing/2016/5/12/chartex" xmlns:cx7="http://schemas.microsoft.com/office/drawing/2016/5/13/chartex" xmlns:cx8="http://schemas.microsoft.com/office/drawing/2016/5/14/chartex" xmlns:mc="http://schemas.openxmlformats.org/markup-compatibility/2006" xmlns:aink="http://schemas.microsoft.com/office/drawing/2016/ink" xmlns:am3d="http://schemas.microsoft.com/office/drawing/2017/model3d" xmlns:o="urn:schemas-microsoft-com:office:office" xmlns:oel="http://schemas.microsoft.com/office/2019/extlst" xmlns:r="http://schemas.openxmlformats.org/officeDocument/2006/relationships" xmlns:m="http://schemas.openxmlformats.org/officeDocument/2006/math" xmlns:v="urn:schemas-microsoft-com:vml" xmlns:wp14="http://schemas.microsoft.com/office/word/2010/wordprocessingDrawing" xmlns:wp="http://schemas.openxmlformats.org/drawingml/2006/wordprocessingDrawing" xmlns:w10="urn:schemas-microsoft-com:office:word" xmlns:w="http://schemas.openxmlformats.org/wordprocessingml/2006/main" xmlns:w14="http://schemas.microsoft.com/office/word/2010/wordml" xmlns:w15="http://schemas.microsoft.com/office/word/2012/wordml" xmlns:w16cex="http://schemas.microsoft.com/office/word/2018/wordml/cex" xmlns:w16cid="http://schemas.microsoft.com/office/word/2016/wordml/cid" xmlns:w16="http://schemas.microsoft.com/office/word/2018/wordml" xmlns:w16sdtdh="http://schemas.microsoft.com/office/word/2020/wordml/sdtdatahash" xmlns:w16se="http://schemas.microsoft.com/office/word/2015/wordml/symex" xmlns:wpg="http://schemas.microsoft.com/office/word/2010/wordprocessingGroup" xmlns:wpi="http://schemas.microsoft.com/office/word/2010/wordprocessingInk" xmlns:wne="http://schemas.microsoft.com/office/word/2006/wordml" xmlns:wps="http://schemas.microsoft.com/office/word/2010/wordprocessingShape" mc:Ignorable="w14 w15 w16se w16cid w16 w16cex w16sdtdh wp14">
   <w:body>
     <w:p>
       <w:pPr>
@@ -141,6 +141,53 @@
           <w:szCs w:val="24"/>
         </w:rPr>
         <w:t>:</w:t>
+      </w:r>
+    </w:p>
+    <w:p>
+      <w:pPr>
+        <w:rPr>
+          <w:rFonts w:ascii="Times" w:eastAsia="Times New Roman" w:hAnsi="Times" w:cs="Times New Roman"/>
+          <w:bCs/>
+          <w:sz w:val="24"/>
+          <w:szCs w:val="24"/>
+        </w:rPr>
+      </w:pPr>
+    </w:p>
+    <w:p>
+      <w:pPr>
+        <w:rPr>
+          <w:rFonts w:ascii="Times" w:eastAsia="Times New Roman" w:hAnsi="Times" w:cs="Times New Roman"/>
+          <w:bCs/>
+          <w:sz w:val="24"/>
+          <w:szCs w:val="24"/>
+        </w:rPr>
+      </w:pPr>
+      <w:r>
+        <w:rPr>
+          <w:rFonts w:ascii="Times" w:eastAsia="Times New Roman" w:hAnsi="Times" w:cs="Times New Roman"/>
+          <w:bCs/>
+          <w:sz w:val="24"/>
+          <w:szCs w:val="24"/>
+        </w:rPr>
+        <w:t>2023-01-04 “</w:t>
+      </w:r>
+      <w:r>
+        <w:rPr>
+          <w:rFonts w:ascii="Times" w:eastAsia="Times New Roman" w:hAnsi="Times" w:cs="Times New Roman"/>
+          <w:bCs/>
+          <w:sz w:val="24"/>
+          <w:szCs w:val="24"/>
+        </w:rPr>
+        <w:t>Studying Gun Violence Is Hard. But Intervention Programs Need Research to Survive.</w:t>
+      </w:r>
+      <w:r>
+        <w:rPr>
+          <w:rFonts w:ascii="Times" w:eastAsia="Times New Roman" w:hAnsi="Times" w:cs="Times New Roman"/>
+          <w:bCs/>
+          <w:sz w:val="24"/>
+          <w:szCs w:val="24"/>
+        </w:rPr>
+        <w:t>”</w:t>
       </w:r>
     </w:p>
     <w:p>
@@ -161,9 +208,56 @@
             <w:sz w:val="24"/>
             <w:szCs w:val="24"/>
           </w:rPr>
-          <w:t>https://www.baltimoresun.com/news/investigations/bs-md-pol-open-baltimore-report-20191011-e6tlslxkmvdqnorzruvztzlcdi-story.html</w:t>
-        </w:r>
-      </w:hyperlink>
+          <w:t>https://www.thetrace.org/2023/01/gun-violence-intervention-research/</w:t>
+        </w:r>
+      </w:hyperlink>
+    </w:p>
+    <w:p>
+      <w:pPr>
+        <w:rPr>
+          <w:rFonts w:ascii="Times" w:eastAsia="Times New Roman" w:hAnsi="Times" w:cs="Times New Roman"/>
+          <w:bCs/>
+          <w:sz w:val="24"/>
+          <w:szCs w:val="24"/>
+        </w:rPr>
+      </w:pPr>
+    </w:p>
+    <w:p>
+      <w:pPr>
+        <w:rPr>
+          <w:rFonts w:ascii="Times" w:eastAsia="Times New Roman" w:hAnsi="Times" w:cs="Times New Roman"/>
+          <w:bCs/>
+          <w:sz w:val="24"/>
+          <w:szCs w:val="24"/>
+        </w:rPr>
+      </w:pPr>
+      <w:r>
+        <w:rPr>
+          <w:rFonts w:ascii="Times" w:eastAsia="Times New Roman" w:hAnsi="Times" w:cs="Times New Roman"/>
+          <w:bCs/>
+          <w:sz w:val="24"/>
+          <w:szCs w:val="24"/>
+        </w:rPr>
+        <w:t>2022/11/04 “</w:t>
+      </w:r>
+      <w:r>
+        <w:rPr>
+          <w:rFonts w:ascii="Times" w:eastAsia="Times New Roman" w:hAnsi="Times" w:cs="Times New Roman"/>
+          <w:bCs/>
+          <w:sz w:val="24"/>
+          <w:szCs w:val="24"/>
+        </w:rPr>
+        <w:t>Baltimore Ceasefire 365 activists will change the movement’s name, but the work will remain</w:t>
+      </w:r>
+      <w:r>
+        <w:rPr>
+          <w:rFonts w:ascii="Times" w:eastAsia="Times New Roman" w:hAnsi="Times" w:cs="Times New Roman"/>
+          <w:bCs/>
+          <w:sz w:val="24"/>
+          <w:szCs w:val="24"/>
+        </w:rPr>
+        <w:t>”</w:t>
+      </w:r>
     </w:p>
     <w:p>
       <w:pPr>
@@ -183,9 +277,19 @@
             <w:sz w:val="24"/>
             <w:szCs w:val="24"/>
           </w:rPr>
-          <w:t>https://www.baltimoresun.com/news/crime/bs-md-ci-first-six-months-homicides-20190625-story.html</w:t>
-        </w:r>
-      </w:hyperlink>
+          <w:t>https://www.thebaltimorebanner.com/community/baltimore-ceasefire-name-change-O7CYGUL34NGHPN4DJLVEGSQCKY/</w:t>
+        </w:r>
+      </w:hyperlink>
+    </w:p>
+    <w:p>
+      <w:pPr>
+        <w:rPr>
+          <w:rFonts w:ascii="Times" w:eastAsia="Times New Roman" w:hAnsi="Times" w:cs="Times New Roman"/>
+          <w:bCs/>
+          <w:sz w:val="24"/>
+          <w:szCs w:val="24"/>
+        </w:rPr>
+      </w:pPr>
     </w:p>
     <w:p>
       <w:pPr>
@@ -205,7 +309,7 @@
             <w:sz w:val="24"/>
             <w:szCs w:val="24"/>
           </w:rPr>
-          <w:t>https://www.baltimoresun.com/maryland/baltimore-city/bs-md-ci-baltimore-ceasefire-arts-for-peace-20191102-rosu4tvukfg5rmrgcj37m2wfsy-story.html</w:t>
+          <w:t>https://www.baltimoresun.com/news/investigations/bs-md-pol-open-baltimore-report-20191011-e6tlslxkmvdqnorzruvztzlcdi-story.html</w:t>
         </w:r>
       </w:hyperlink>
     </w:p>
@@ -227,103 +331,20 @@
             <w:sz w:val="24"/>
             <w:szCs w:val="24"/>
           </w:rPr>
-          <w:t>https://baltimorebeat.com/2019/11/05/baltimore-ceasefires-youth-ambassadors-remember-the-citys-homicide-victims/</w:t>
-        </w:r>
-      </w:hyperlink>
-    </w:p>
-    <w:p>
-      <w:pPr>
-        <w:rPr>
-          <w:rFonts w:ascii="Times" w:eastAsia="Times New Roman" w:hAnsi="Times" w:cs="Times New Roman"/>
-          <w:bCs/>
-          <w:sz w:val="24"/>
-          <w:szCs w:val="24"/>
-        </w:rPr>
-      </w:pPr>
-    </w:p>
-    <w:p>
-      <w:pPr>
-        <w:rPr>
-          <w:rFonts w:ascii="Times" w:hAnsi="Times"/>
-          <w:sz w:val="24"/>
-          <w:szCs w:val="24"/>
-        </w:rPr>
-      </w:pPr>
-      <w:r>
-        <w:rPr>
-          <w:rFonts w:ascii="Times" w:hAnsi="Times"/>
-          <w:sz w:val="24"/>
-          <w:szCs w:val="24"/>
-        </w:rPr>
-        <w:t>GUN CONTROL:</w:t>
-      </w:r>
-    </w:p>
-    <w:p>
-      <w:pPr>
-        <w:rPr>
-          <w:rFonts w:ascii="Times" w:hAnsi="Times"/>
+          <w:t>https://www.baltimoresun.com/news/crime/bs-md-ci-first-six-months-homicides-20190625-story.html</w:t>
+        </w:r>
+      </w:hyperlink>
+    </w:p>
+    <w:p>
+      <w:pPr>
+        <w:rPr>
+          <w:rFonts w:ascii="Times" w:eastAsia="Times New Roman" w:hAnsi="Times" w:cs="Times New Roman"/>
+          <w:bCs/>
           <w:sz w:val="24"/>
           <w:szCs w:val="24"/>
         </w:rPr>
       </w:pPr>
       <w:hyperlink r:id="rId10" w:history="1">
-        <w:r>
-          <w:rPr>
-            <w:rStyle w:val="Hyperlink"/>
-            <w:rFonts w:ascii="Times" w:hAnsi="Times"/>
-            <w:sz w:val="24"/>
-            <w:szCs w:val="24"/>
-          </w:rPr>
-          <w:t>https://www.upi.com/Health_News/2020/11/04/Study-Rising-firearm-suicides-in-Missouri-linked-to-more-liberal-gun-laws/1881604513450/</w:t>
-        </w:r>
-      </w:hyperlink>
-    </w:p>
-    <w:p>
-      <w:pPr>
-        <w:rPr>
-          <w:rFonts w:ascii="Times" w:eastAsia="Times New Roman" w:hAnsi="Times" w:cs="Times New Roman"/>
-          <w:bCs/>
-          <w:sz w:val="24"/>
-          <w:szCs w:val="24"/>
-        </w:rPr>
-      </w:pPr>
-    </w:p>
-    <w:p>
-      <w:pPr>
-        <w:rPr>
-          <w:rFonts w:ascii="Times" w:eastAsia="Times New Roman" w:hAnsi="Times" w:cs="Times New Roman"/>
-          <w:bCs/>
-          <w:sz w:val="24"/>
-          <w:szCs w:val="24"/>
-          <w:u w:val="single"/>
-        </w:rPr>
-      </w:pPr>
-    </w:p>
-    <w:p>
-      <w:pPr>
-        <w:rPr>
-          <w:rFonts w:ascii="Times" w:hAnsi="Times"/>
-          <w:sz w:val="24"/>
-          <w:szCs w:val="24"/>
-        </w:rPr>
-      </w:pPr>
-      <w:r>
-        <w:rPr>
-          <w:rFonts w:ascii="Times" w:hAnsi="Times"/>
-          <w:sz w:val="24"/>
-          <w:szCs w:val="24"/>
-        </w:rPr>
-        <w:t>POLICE SHOOTINGS GUN CONTROL</w:t>
-      </w:r>
-      <w:r>
-        <w:rPr>
-          <w:rFonts w:ascii="Times" w:hAnsi="Times"/>
-          <w:sz w:val="24"/>
-          <w:szCs w:val="24"/>
-        </w:rPr>
-        <w:t xml:space="preserve">: </w:t>
-      </w:r>
-      <w:hyperlink r:id="rId11" w:history="1">
         <w:r>
           <w:rPr>
             <w:rStyle w:val="Hyperlink"/>
@@ -332,20 +353,20 @@
             <w:sz w:val="24"/>
             <w:szCs w:val="24"/>
           </w:rPr>
-          <w:t>https://www.sciencedaily.com/releases/2017/05/170518174011.htm</w:t>
-        </w:r>
-      </w:hyperlink>
-    </w:p>
-    <w:p>
-      <w:pPr>
-        <w:rPr>
-          <w:rFonts w:ascii="Times" w:eastAsia="Times New Roman" w:hAnsi="Times" w:cs="Times New Roman"/>
-          <w:bCs/>
-          <w:sz w:val="24"/>
-          <w:szCs w:val="24"/>
-        </w:rPr>
-      </w:pPr>
-      <w:hyperlink r:id="rId12" w:history="1">
+          <w:t>https://www.baltimoresun.com/maryland/baltimore-city/bs-md-ci-baltimore-ceasefire-arts-for-peace-20191102-rosu4tvukfg5rmrgcj37m2wfsy-story.html</w:t>
+        </w:r>
+      </w:hyperlink>
+    </w:p>
+    <w:p>
+      <w:pPr>
+        <w:rPr>
+          <w:rFonts w:ascii="Times" w:eastAsia="Times New Roman" w:hAnsi="Times" w:cs="Times New Roman"/>
+          <w:bCs/>
+          <w:sz w:val="24"/>
+          <w:szCs w:val="24"/>
+        </w:rPr>
+      </w:pPr>
+      <w:hyperlink r:id="rId11" w:history="1">
         <w:r>
           <w:rPr>
             <w:rStyle w:val="Hyperlink"/>
@@ -354,48 +375,76 @@
             <w:sz w:val="24"/>
             <w:szCs w:val="24"/>
           </w:rPr>
-          <w:t>http://www.wthr.com/article/uindy-study-finds-living-in-states-with-weaker-gun-laws-could-increase-risk-of-being-shot-by</w:t>
-        </w:r>
-      </w:hyperlink>
-    </w:p>
-    <w:p>
-      <w:pPr>
-        <w:rPr>
-          <w:rFonts w:ascii="Times" w:eastAsia="Times New Roman" w:hAnsi="Times" w:cs="Times New Roman"/>
-          <w:bCs/>
-          <w:sz w:val="24"/>
-          <w:szCs w:val="24"/>
-        </w:rPr>
-      </w:pPr>
-    </w:p>
-    <w:p>
-      <w:pPr>
-        <w:rPr>
-          <w:rFonts w:ascii="Times" w:eastAsia="Times New Roman" w:hAnsi="Times" w:cs="Times New Roman"/>
-          <w:bCs/>
-          <w:sz w:val="24"/>
-          <w:szCs w:val="24"/>
-        </w:rPr>
-      </w:pPr>
-    </w:p>
-    <w:p>
-      <w:pPr>
-        <w:rPr>
-          <w:rFonts w:ascii="Times" w:eastAsia="Times New Roman" w:hAnsi="Times" w:cs="Times New Roman"/>
-          <w:bCs/>
-          <w:sz w:val="24"/>
-          <w:szCs w:val="24"/>
-        </w:rPr>
-      </w:pPr>
-      <w:r>
-        <w:rPr>
-          <w:rFonts w:ascii="Times" w:eastAsia="Times New Roman" w:hAnsi="Times" w:cs="Times New Roman"/>
-          <w:bCs/>
-          <w:sz w:val="24"/>
-          <w:szCs w:val="24"/>
-        </w:rPr>
-        <w:t xml:space="preserve">UINDY talking about the suicide app: </w:t>
-      </w:r>
+          <w:t>https://baltimorebeat.com/2019/11/05/baltimore-ceasefires-youth-ambassadors-remember-the-citys-homicide-victims/</w:t>
+        </w:r>
+      </w:hyperlink>
+    </w:p>
+    <w:p>
+      <w:pPr>
+        <w:rPr>
+          <w:rFonts w:ascii="Times" w:eastAsia="Times New Roman" w:hAnsi="Times" w:cs="Times New Roman"/>
+          <w:bCs/>
+          <w:sz w:val="24"/>
+          <w:szCs w:val="24"/>
+        </w:rPr>
+      </w:pPr>
+    </w:p>
+    <w:p>
+      <w:pPr>
+        <w:rPr>
+          <w:rFonts w:ascii="Times" w:hAnsi="Times"/>
+          <w:sz w:val="24"/>
+          <w:szCs w:val="24"/>
+        </w:rPr>
+      </w:pPr>
+      <w:r>
+        <w:rPr>
+          <w:rFonts w:ascii="Times" w:hAnsi="Times"/>
+          <w:sz w:val="24"/>
+          <w:szCs w:val="24"/>
+        </w:rPr>
+        <w:t>GUN CONTROL:</w:t>
+      </w:r>
+    </w:p>
+    <w:p>
+      <w:pPr>
+        <w:rPr>
+          <w:rFonts w:ascii="Times" w:hAnsi="Times"/>
+          <w:sz w:val="24"/>
+          <w:szCs w:val="24"/>
+        </w:rPr>
+      </w:pPr>
+      <w:hyperlink r:id="rId12" w:history="1">
+        <w:r>
+          <w:rPr>
+            <w:rStyle w:val="Hyperlink"/>
+            <w:rFonts w:ascii="Times" w:hAnsi="Times"/>
+            <w:sz w:val="24"/>
+            <w:szCs w:val="24"/>
+          </w:rPr>
+          <w:t>https://www.upi.com/Health_News/2020/11/04/Study-Rising-firearm-suicides-in-Missouri-linked-to-more-liberal-gun-laws/1881604513450/</w:t>
+        </w:r>
+      </w:hyperlink>
+    </w:p>
+    <w:p>
+      <w:pPr>
+        <w:rPr>
+          <w:rFonts w:ascii="Times" w:eastAsia="Times New Roman" w:hAnsi="Times" w:cs="Times New Roman"/>
+          <w:bCs/>
+          <w:sz w:val="24"/>
+          <w:szCs w:val="24"/>
+        </w:rPr>
+      </w:pPr>
+    </w:p>
+    <w:p>
+      <w:pPr>
+        <w:rPr>
+          <w:rFonts w:ascii="Times" w:eastAsia="Times New Roman" w:hAnsi="Times" w:cs="Times New Roman"/>
+          <w:bCs/>
+          <w:sz w:val="24"/>
+          <w:szCs w:val="24"/>
+        </w:rPr>
+      </w:pPr>
       <w:hyperlink r:id="rId13" w:history="1">
         <w:r>
           <w:rPr>
@@ -405,75 +454,76 @@
             <w:sz w:val="24"/>
             <w:szCs w:val="24"/>
           </w:rPr>
-          <w:t>https://portico.uindy.edu/2015/12/09/winter-2016-occupational-therapy-psychology-sociology-criminal-justice-student-affairs-theatre-woodrow-wilson-writing-lab/</w:t>
-        </w:r>
-      </w:hyperlink>
-    </w:p>
-    <w:p>
-      <w:pPr>
-        <w:rPr>
-          <w:rFonts w:ascii="Times" w:eastAsia="Times New Roman" w:hAnsi="Times" w:cs="Times New Roman"/>
-          <w:bCs/>
-          <w:sz w:val="24"/>
-          <w:szCs w:val="24"/>
-        </w:rPr>
-      </w:pPr>
-    </w:p>
-    <w:p>
-      <w:pPr>
-        <w:rPr>
-          <w:rFonts w:ascii="Times" w:eastAsia="Times New Roman" w:hAnsi="Times" w:cs="Times New Roman"/>
-          <w:bCs/>
-          <w:sz w:val="24"/>
-          <w:szCs w:val="24"/>
-        </w:rPr>
-      </w:pPr>
-      <w:r>
-        <w:rPr>
-          <w:rFonts w:ascii="Times" w:eastAsia="Times New Roman" w:hAnsi="Times" w:cs="Times New Roman"/>
-          <w:bCs/>
-          <w:sz w:val="24"/>
-          <w:szCs w:val="24"/>
-        </w:rPr>
-        <w:t xml:space="preserve">Interview about </w:t>
-      </w:r>
-      <w:r>
-        <w:rPr>
-          <w:rFonts w:ascii="Times" w:eastAsia="Times New Roman" w:hAnsi="Times" w:cs="Times New Roman"/>
-          <w:bCs/>
-          <w:sz w:val="24"/>
-          <w:szCs w:val="24"/>
-        </w:rPr>
-        <w:t xml:space="preserve">app / </w:t>
-      </w:r>
-      <w:r>
-        <w:rPr>
-          <w:rFonts w:ascii="Times" w:eastAsia="Times New Roman" w:hAnsi="Times" w:cs="Times New Roman"/>
-          <w:bCs/>
-          <w:sz w:val="24"/>
-          <w:szCs w:val="24"/>
-        </w:rPr>
-        <w:t xml:space="preserve">blood test for </w:t>
-      </w:r>
-      <w:r>
-        <w:rPr>
-          <w:rFonts w:ascii="Times" w:eastAsia="Times New Roman" w:hAnsi="Times" w:cs="Times New Roman"/>
-          <w:bCs/>
-          <w:sz w:val="24"/>
-          <w:szCs w:val="24"/>
-        </w:rPr>
-        <w:t xml:space="preserve">suicide for </w:t>
-      </w:r>
-      <w:r>
-        <w:rPr>
-          <w:rFonts w:ascii="Times" w:eastAsia="Times New Roman" w:hAnsi="Times" w:cs="Times New Roman"/>
-          <w:bCs/>
-          <w:sz w:val="24"/>
-          <w:szCs w:val="24"/>
-        </w:rPr>
-        <w:t xml:space="preserve">Global News: </w:t>
-      </w:r>
+          <w:t>https://journalistsresource.org/criminal-justice/mass-shootings-red-flag-laws-update/</w:t>
+        </w:r>
+      </w:hyperlink>
+    </w:p>
+    <w:p>
+      <w:pPr>
+        <w:rPr>
+          <w:rFonts w:ascii="Times" w:eastAsia="Times New Roman" w:hAnsi="Times" w:cs="Times New Roman"/>
+          <w:bCs/>
+          <w:sz w:val="24"/>
+          <w:szCs w:val="24"/>
+        </w:rPr>
+      </w:pPr>
+    </w:p>
+    <w:p>
+      <w:pPr>
+        <w:rPr>
+          <w:rFonts w:ascii="Times" w:eastAsia="Times New Roman" w:hAnsi="Times" w:cs="Times New Roman"/>
+          <w:bCs/>
+          <w:sz w:val="24"/>
+          <w:szCs w:val="24"/>
+          <w:u w:val="single"/>
+        </w:rPr>
+      </w:pPr>
+    </w:p>
+    <w:p>
+      <w:pPr>
+        <w:rPr>
+          <w:rFonts w:ascii="Times" w:hAnsi="Times"/>
+          <w:sz w:val="24"/>
+          <w:szCs w:val="24"/>
+        </w:rPr>
+      </w:pPr>
+      <w:r>
+        <w:rPr>
+          <w:rFonts w:ascii="Times" w:hAnsi="Times"/>
+          <w:sz w:val="24"/>
+          <w:szCs w:val="24"/>
+        </w:rPr>
+        <w:t>POLICE SHOOTINGS GUN CONTROL</w:t>
+      </w:r>
+      <w:r>
+        <w:rPr>
+          <w:rFonts w:ascii="Times" w:hAnsi="Times"/>
+          <w:sz w:val="24"/>
+          <w:szCs w:val="24"/>
+        </w:rPr>
+        <w:t xml:space="preserve">: </w:t>
+      </w:r>
+    </w:p>
+    <w:p>
       <w:hyperlink r:id="rId14" w:history="1">
+        <w:r>
+          <w:rPr>
+            <w:rStyle w:val="Hyperlink"/>
+            <w:shd w:val="clear" w:color="auto" w:fill="FFFFFF"/>
+          </w:rPr>
+          <w:t>https://www.nytimes.com/2023/01/24/opinion/gun-death-health.html?smid=nytcore-ios-share&amp;referringSource=articleShare</w:t>
+        </w:r>
+      </w:hyperlink>
+    </w:p>
+    <w:p>
+      <w:pPr>
+        <w:rPr>
+          <w:rFonts w:ascii="Times" w:hAnsi="Times"/>
+          <w:sz w:val="24"/>
+          <w:szCs w:val="24"/>
+        </w:rPr>
+      </w:pPr>
+      <w:hyperlink r:id="rId15" w:history="1">
         <w:r>
           <w:rPr>
             <w:rStyle w:val="Hyperlink"/>
@@ -482,60 +532,20 @@
             <w:sz w:val="24"/>
             <w:szCs w:val="24"/>
           </w:rPr>
-          <w:t>http://globalnews.ca/video/2185414/app-blood-test-predict-suicide-risk</w:t>
-        </w:r>
-      </w:hyperlink>
-    </w:p>
-    <w:p>
-      <w:pPr>
-        <w:rPr>
-          <w:rFonts w:ascii="Times" w:eastAsia="Times New Roman" w:hAnsi="Times" w:cs="Times New Roman"/>
-          <w:bCs/>
-          <w:sz w:val="24"/>
-          <w:szCs w:val="24"/>
-        </w:rPr>
-      </w:pPr>
-    </w:p>
-    <w:p>
-      <w:pPr>
-        <w:rPr>
-          <w:rStyle w:val="Hyperlink"/>
-          <w:rFonts w:ascii="Times" w:eastAsia="Times New Roman" w:hAnsi="Times" w:cs="Times New Roman"/>
-          <w:bCs/>
-          <w:sz w:val="24"/>
-          <w:szCs w:val="24"/>
-        </w:rPr>
-      </w:pPr>
-      <w:r>
-        <w:rPr>
-          <w:rFonts w:ascii="Times" w:eastAsia="Times New Roman" w:hAnsi="Times" w:cs="Times New Roman"/>
-          <w:bCs/>
-          <w:sz w:val="24"/>
-          <w:szCs w:val="24"/>
-        </w:rPr>
-        <w:t xml:space="preserve">NUVO on </w:t>
-      </w:r>
-      <w:proofErr w:type="spellStart"/>
-      <w:r>
-        <w:rPr>
-          <w:rFonts w:ascii="Times" w:eastAsia="Times New Roman" w:hAnsi="Times" w:cs="Times New Roman"/>
-          <w:bCs/>
-          <w:sz w:val="24"/>
-          <w:szCs w:val="24"/>
-        </w:rPr>
-        <w:t>Archives+Absences</w:t>
-      </w:r>
-      <w:proofErr w:type="spellEnd"/>
-      <w:r>
-        <w:rPr>
-          <w:rFonts w:ascii="Times" w:eastAsia="Times New Roman" w:hAnsi="Times" w:cs="Times New Roman"/>
-          <w:bCs/>
-          <w:sz w:val="24"/>
-          <w:szCs w:val="24"/>
-        </w:rPr>
-        <w:t xml:space="preserve">: </w:t>
-      </w:r>
-      <w:hyperlink r:id="rId15" w:history="1">
+          <w:t>https://www.sciencedaily.com/releases/2017/05/170518174011.htm</w:t>
+        </w:r>
+      </w:hyperlink>
+    </w:p>
+    <w:p>
+      <w:pPr>
+        <w:rPr>
+          <w:rFonts w:ascii="Times" w:eastAsia="Times New Roman" w:hAnsi="Times" w:cs="Times New Roman"/>
+          <w:bCs/>
+          <w:sz w:val="24"/>
+          <w:szCs w:val="24"/>
+        </w:rPr>
+      </w:pPr>
+      <w:hyperlink r:id="rId16" w:history="1">
         <w:r>
           <w:rPr>
             <w:rStyle w:val="Hyperlink"/>
@@ -544,39 +554,49 @@
             <w:sz w:val="24"/>
             <w:szCs w:val="24"/>
           </w:rPr>
-          <w:t>http://www.nuvo.net/indianapolis/indy-based-graduate-student-codes-android-app-archives-absences/Content?oid=3846487</w:t>
-        </w:r>
-      </w:hyperlink>
-    </w:p>
-    <w:p>
-      <w:pPr>
-        <w:rPr>
-          <w:rFonts w:ascii="Times" w:eastAsia="Times New Roman" w:hAnsi="Times" w:cs="Times New Roman"/>
-          <w:bCs/>
-          <w:sz w:val="24"/>
-          <w:szCs w:val="24"/>
-        </w:rPr>
-      </w:pPr>
-    </w:p>
-    <w:p>
-      <w:pPr>
-        <w:rPr>
-          <w:rFonts w:ascii="Times" w:eastAsia="Times New Roman" w:hAnsi="Times" w:cs="Times New Roman"/>
-          <w:bCs/>
-          <w:sz w:val="24"/>
-          <w:szCs w:val="24"/>
-        </w:rPr>
-      </w:pPr>
-      <w:r>
-        <w:rPr>
-          <w:rFonts w:ascii="Times" w:eastAsia="Times New Roman" w:hAnsi="Times" w:cs="Times New Roman"/>
-          <w:bCs/>
-          <w:sz w:val="24"/>
-          <w:szCs w:val="24"/>
-        </w:rPr>
-        <w:t xml:space="preserve">Discovery mag: Reconciling traditional and religious beliefs with western medicine: </w:t>
-      </w:r>
-      <w:hyperlink r:id="rId16" w:history="1">
+          <w:t>http://www.wthr.com/article/uindy-study-finds-living-in-states-with-weaker-gun-laws-could-increase-risk-of-being-shot-by</w:t>
+        </w:r>
+      </w:hyperlink>
+    </w:p>
+    <w:p>
+      <w:pPr>
+        <w:rPr>
+          <w:rFonts w:ascii="Times" w:eastAsia="Times New Roman" w:hAnsi="Times" w:cs="Times New Roman"/>
+          <w:bCs/>
+          <w:sz w:val="24"/>
+          <w:szCs w:val="24"/>
+        </w:rPr>
+      </w:pPr>
+    </w:p>
+    <w:p>
+      <w:pPr>
+        <w:rPr>
+          <w:rFonts w:ascii="Times" w:eastAsia="Times New Roman" w:hAnsi="Times" w:cs="Times New Roman"/>
+          <w:bCs/>
+          <w:sz w:val="24"/>
+          <w:szCs w:val="24"/>
+        </w:rPr>
+      </w:pPr>
+    </w:p>
+    <w:p>
+      <w:pPr>
+        <w:rPr>
+          <w:rFonts w:ascii="Times" w:eastAsia="Times New Roman" w:hAnsi="Times" w:cs="Times New Roman"/>
+          <w:bCs/>
+          <w:sz w:val="24"/>
+          <w:szCs w:val="24"/>
+        </w:rPr>
+      </w:pPr>
+      <w:r>
+        <w:rPr>
+          <w:rFonts w:ascii="Times" w:eastAsia="Times New Roman" w:hAnsi="Times" w:cs="Times New Roman"/>
+          <w:bCs/>
+          <w:sz w:val="24"/>
+          <w:szCs w:val="24"/>
+        </w:rPr>
+        <w:t xml:space="preserve">UINDY talking about the suicide app: </w:t>
+      </w:r>
+      <w:hyperlink r:id="rId17" w:history="1">
         <w:r>
           <w:rPr>
             <w:rStyle w:val="Hyperlink"/>
@@ -585,434 +605,75 @@
             <w:sz w:val="24"/>
             <w:szCs w:val="24"/>
           </w:rPr>
-          <w:t>http://blogs.discovermagazine.com/collideascape/2013/09/05/reconciling-traditional-and-religious-beliefs-with-western-medicine/</w:t>
-        </w:r>
-      </w:hyperlink>
-    </w:p>
-    <w:p>
-      <w:pPr>
-        <w:rPr>
-          <w:rFonts w:ascii="Times" w:hAnsi="Times"/>
-          <w:sz w:val="24"/>
-          <w:szCs w:val="24"/>
-        </w:rPr>
-      </w:pPr>
-    </w:p>
-    <w:p>
-      <w:pPr>
-        <w:rPr>
-          <w:rFonts w:ascii="Times" w:hAnsi="Times"/>
-          <w:sz w:val="24"/>
-          <w:szCs w:val="24"/>
-        </w:rPr>
-      </w:pPr>
-      <w:r>
-        <w:rPr>
-          <w:rFonts w:ascii="Times" w:hAnsi="Times"/>
-          <w:sz w:val="24"/>
-          <w:szCs w:val="24"/>
-        </w:rPr>
-        <w:t>WFYI Mentioning police killings visualizations:</w:t>
-      </w:r>
-    </w:p>
-    <w:p>
-      <w:pPr>
-        <w:rPr>
-          <w:rFonts w:ascii="Times" w:hAnsi="Times"/>
-          <w:sz w:val="24"/>
-          <w:szCs w:val="24"/>
-        </w:rPr>
-      </w:pPr>
-      <w:r>
-        <w:rPr>
-          <w:rFonts w:ascii="Times" w:hAnsi="Times"/>
-          <w:sz w:val="24"/>
-          <w:szCs w:val="24"/>
-        </w:rPr>
-        <w:t xml:space="preserve">Twitter: </w:t>
-      </w:r>
-      <w:hyperlink r:id="rId17" w:history="1">
-        <w:r>
-          <w:rPr>
-            <w:rStyle w:val="Hyperlink"/>
-            <w:rFonts w:ascii="Times" w:hAnsi="Times"/>
-            <w:sz w:val="24"/>
-            <w:szCs w:val="24"/>
-          </w:rPr>
-          <w:t>https://twitter.com/WFYINews/status/752205270940606464/photo/1?utm_source=fb&amp;utm_medium=fb&amp;utm_campaign=PeterPhalen&amp;utm_content=752206312801460224</w:t>
-        </w:r>
-      </w:hyperlink>
-    </w:p>
-    <w:p>
-      <w:pPr>
-        <w:rPr>
-          <w:rFonts w:ascii="Times" w:hAnsi="Times"/>
-          <w:sz w:val="24"/>
-          <w:szCs w:val="24"/>
-        </w:rPr>
-      </w:pPr>
-    </w:p>
-    <w:p>
-      <w:pPr>
-        <w:rPr>
-          <w:rFonts w:ascii="Times" w:hAnsi="Times"/>
-          <w:sz w:val="24"/>
-          <w:szCs w:val="24"/>
-        </w:rPr>
-      </w:pPr>
-      <w:r>
-        <w:rPr>
-          <w:rFonts w:ascii="Times" w:hAnsi="Times"/>
-          <w:sz w:val="24"/>
-          <w:szCs w:val="24"/>
-        </w:rPr>
-        <w:t xml:space="preserve">WFYI using police killings map with attribution: </w:t>
+          <w:t>https://portico.uindy.edu/2015/12/09/winter-2016-occupational-therapy-psychology-sociology-criminal-justice-student-affairs-theatre-woodrow-wilson-writing-lab/</w:t>
+        </w:r>
+      </w:hyperlink>
+    </w:p>
+    <w:p>
+      <w:pPr>
+        <w:rPr>
+          <w:rFonts w:ascii="Times" w:eastAsia="Times New Roman" w:hAnsi="Times" w:cs="Times New Roman"/>
+          <w:bCs/>
+          <w:sz w:val="24"/>
+          <w:szCs w:val="24"/>
+        </w:rPr>
+      </w:pPr>
+    </w:p>
+    <w:p>
+      <w:pPr>
+        <w:rPr>
+          <w:rFonts w:ascii="Times" w:eastAsia="Times New Roman" w:hAnsi="Times" w:cs="Times New Roman"/>
+          <w:bCs/>
+          <w:sz w:val="24"/>
+          <w:szCs w:val="24"/>
+        </w:rPr>
+      </w:pPr>
+      <w:r>
+        <w:rPr>
+          <w:rFonts w:ascii="Times" w:eastAsia="Times New Roman" w:hAnsi="Times" w:cs="Times New Roman"/>
+          <w:bCs/>
+          <w:sz w:val="24"/>
+          <w:szCs w:val="24"/>
+        </w:rPr>
+        <w:t xml:space="preserve">Interview about </w:t>
+      </w:r>
+      <w:r>
+        <w:rPr>
+          <w:rFonts w:ascii="Times" w:eastAsia="Times New Roman" w:hAnsi="Times" w:cs="Times New Roman"/>
+          <w:bCs/>
+          <w:sz w:val="24"/>
+          <w:szCs w:val="24"/>
+        </w:rPr>
+        <w:t xml:space="preserve">app / </w:t>
+      </w:r>
+      <w:r>
+        <w:rPr>
+          <w:rFonts w:ascii="Times" w:eastAsia="Times New Roman" w:hAnsi="Times" w:cs="Times New Roman"/>
+          <w:bCs/>
+          <w:sz w:val="24"/>
+          <w:szCs w:val="24"/>
+        </w:rPr>
+        <w:t xml:space="preserve">blood test for </w:t>
+      </w:r>
+      <w:r>
+        <w:rPr>
+          <w:rFonts w:ascii="Times" w:eastAsia="Times New Roman" w:hAnsi="Times" w:cs="Times New Roman"/>
+          <w:bCs/>
+          <w:sz w:val="24"/>
+          <w:szCs w:val="24"/>
+        </w:rPr>
+        <w:t xml:space="preserve">suicide for </w:t>
+      </w:r>
+      <w:r>
+        <w:rPr>
+          <w:rFonts w:ascii="Times" w:eastAsia="Times New Roman" w:hAnsi="Times" w:cs="Times New Roman"/>
+          <w:bCs/>
+          <w:sz w:val="24"/>
+          <w:szCs w:val="24"/>
+        </w:rPr>
+        <w:t xml:space="preserve">Global News: </w:t>
       </w:r>
       <w:hyperlink r:id="rId18" w:history="1">
-        <w:r>
-          <w:rPr>
-            <w:rStyle w:val="Hyperlink"/>
-            <w:rFonts w:ascii="Times" w:hAnsi="Times"/>
-            <w:sz w:val="24"/>
-            <w:szCs w:val="24"/>
-          </w:rPr>
-          <w:t>http://www.wfyi.org/news/articles/after-a-week-of-violence-time-to-mourn-and-organize</w:t>
-        </w:r>
-      </w:hyperlink>
-    </w:p>
-    <w:p>
-      <w:pPr>
-        <w:rPr>
-          <w:rFonts w:ascii="Times" w:hAnsi="Times"/>
-          <w:sz w:val="24"/>
-          <w:szCs w:val="24"/>
-        </w:rPr>
-      </w:pPr>
-    </w:p>
-    <w:p>
-      <w:pPr>
-        <w:rPr>
-          <w:rFonts w:ascii="Times" w:hAnsi="Times"/>
-          <w:sz w:val="24"/>
-          <w:szCs w:val="24"/>
-        </w:rPr>
-      </w:pPr>
-      <w:r>
-        <w:rPr>
-          <w:rFonts w:ascii="Times" w:hAnsi="Times"/>
-          <w:sz w:val="24"/>
-          <w:szCs w:val="24"/>
-        </w:rPr>
-        <w:t xml:space="preserve">American Psychiatric Association press release about my </w:t>
-      </w:r>
-      <w:r>
-        <w:rPr>
-          <w:rFonts w:ascii="Times" w:hAnsi="Times"/>
-          <w:sz w:val="24"/>
-          <w:szCs w:val="24"/>
-        </w:rPr>
-        <w:t xml:space="preserve">ACA </w:t>
-      </w:r>
-      <w:r>
-        <w:rPr>
-          <w:rFonts w:ascii="Times" w:hAnsi="Times"/>
-          <w:sz w:val="24"/>
-          <w:szCs w:val="24"/>
-        </w:rPr>
-        <w:t>health policy paper:</w:t>
-      </w:r>
-    </w:p>
-    <w:p>
-      <w:pPr>
-        <w:rPr>
-          <w:rFonts w:ascii="Times" w:hAnsi="Times"/>
-          <w:sz w:val="24"/>
-          <w:szCs w:val="24"/>
-        </w:rPr>
-      </w:pPr>
-      <w:hyperlink r:id="rId19" w:history="1">
-        <w:r>
-          <w:rPr>
-            <w:rStyle w:val="Hyperlink"/>
-            <w:rFonts w:ascii="Times" w:hAnsi="Times"/>
-            <w:sz w:val="24"/>
-            <w:szCs w:val="24"/>
-          </w:rPr>
-          <w:t>https://www.psychiatry.org/newsroom/news-releases/implementation-of-federal-mental-health-laws-show-early-successes-remaining-challenges</w:t>
-        </w:r>
-      </w:hyperlink>
-    </w:p>
-    <w:p>
-      <w:pPr>
-        <w:rPr>
-          <w:rFonts w:ascii="Times" w:hAnsi="Times"/>
-          <w:sz w:val="24"/>
-          <w:szCs w:val="24"/>
-        </w:rPr>
-      </w:pPr>
-    </w:p>
-    <w:p>
-      <w:pPr>
-        <w:rPr>
-          <w:rFonts w:ascii="Times" w:hAnsi="Times"/>
-          <w:sz w:val="24"/>
-          <w:szCs w:val="24"/>
-        </w:rPr>
-      </w:pPr>
-      <w:r>
-        <w:rPr>
-          <w:rFonts w:ascii="Times" w:hAnsi="Times"/>
-          <w:sz w:val="24"/>
-          <w:szCs w:val="24"/>
-        </w:rPr>
-        <w:t>Medscape article about</w:t>
-      </w:r>
-      <w:r>
-        <w:rPr>
-          <w:rFonts w:ascii="Times" w:hAnsi="Times"/>
-          <w:sz w:val="24"/>
-          <w:szCs w:val="24"/>
-        </w:rPr>
-        <w:t xml:space="preserve"> my</w:t>
-      </w:r>
-      <w:r>
-        <w:rPr>
-          <w:rFonts w:ascii="Times" w:hAnsi="Times"/>
-          <w:sz w:val="24"/>
-          <w:szCs w:val="24"/>
-        </w:rPr>
-        <w:t xml:space="preserve"> </w:t>
-      </w:r>
-      <w:r>
-        <w:rPr>
-          <w:rFonts w:ascii="Times" w:hAnsi="Times"/>
-          <w:sz w:val="24"/>
-          <w:szCs w:val="24"/>
-        </w:rPr>
-        <w:t>ACA health policy</w:t>
-      </w:r>
-      <w:r>
-        <w:rPr>
-          <w:rFonts w:ascii="Times" w:hAnsi="Times"/>
-          <w:sz w:val="24"/>
-          <w:szCs w:val="24"/>
-        </w:rPr>
-        <w:t xml:space="preserve"> paper: </w:t>
-      </w:r>
-      <w:hyperlink r:id="rId20" w:history="1">
-        <w:r>
-          <w:rPr>
-            <w:rStyle w:val="Hyperlink"/>
-            <w:rFonts w:ascii="Times" w:hAnsi="Times"/>
-            <w:sz w:val="24"/>
-            <w:szCs w:val="24"/>
-          </w:rPr>
-          <w:t>http://www.medscape.com/viewarticle/873471</w:t>
-        </w:r>
-      </w:hyperlink>
-    </w:p>
-    <w:p>
-      <w:pPr>
-        <w:rPr>
-          <w:rFonts w:ascii="Times" w:hAnsi="Times"/>
-          <w:sz w:val="24"/>
-          <w:szCs w:val="24"/>
-        </w:rPr>
-      </w:pPr>
-    </w:p>
-    <w:p>
-      <w:pPr>
-        <w:rPr>
-          <w:rFonts w:ascii="Times" w:hAnsi="Times"/>
-          <w:sz w:val="24"/>
-          <w:szCs w:val="24"/>
-        </w:rPr>
-      </w:pPr>
-      <w:r>
-        <w:rPr>
-          <w:rFonts w:ascii="Times" w:hAnsi="Times"/>
-          <w:sz w:val="24"/>
-          <w:szCs w:val="24"/>
-        </w:rPr>
-        <w:t xml:space="preserve">Red flag laws / new </w:t>
-      </w:r>
-      <w:proofErr w:type="spellStart"/>
-      <w:r>
-        <w:rPr>
-          <w:rFonts w:ascii="Times" w:hAnsi="Times"/>
-          <w:sz w:val="24"/>
-          <w:szCs w:val="24"/>
-        </w:rPr>
-        <w:t>york</w:t>
-      </w:r>
-      <w:proofErr w:type="spellEnd"/>
-      <w:r>
-        <w:rPr>
-          <w:rFonts w:ascii="Times" w:hAnsi="Times"/>
-          <w:sz w:val="24"/>
-          <w:szCs w:val="24"/>
-        </w:rPr>
-        <w:t xml:space="preserve"> times:</w:t>
-      </w:r>
-    </w:p>
-    <w:p>
-      <w:pPr>
-        <w:rPr>
-          <w:rFonts w:ascii="Times" w:hAnsi="Times"/>
-          <w:sz w:val="24"/>
-          <w:szCs w:val="24"/>
-        </w:rPr>
-      </w:pPr>
-      <w:hyperlink r:id="rId21" w:history="1">
-        <w:r>
-          <w:rPr>
-            <w:rStyle w:val="Hyperlink"/>
-            <w:rFonts w:ascii="Times" w:hAnsi="Times"/>
-            <w:sz w:val="24"/>
-            <w:szCs w:val="24"/>
-          </w:rPr>
-          <w:t>https://www.nytimes.com/2018/06/07/health/suicide-rates-kate-spade.html</w:t>
-        </w:r>
-      </w:hyperlink>
-    </w:p>
-    <w:p>
-      <w:pPr>
-        <w:rPr>
-          <w:rFonts w:ascii="Times" w:hAnsi="Times"/>
-          <w:sz w:val="24"/>
-          <w:szCs w:val="24"/>
-        </w:rPr>
-      </w:pPr>
-      <w:hyperlink r:id="rId22" w:history="1">
-        <w:r>
-          <w:rPr>
-            <w:rStyle w:val="Hyperlink"/>
-            <w:rFonts w:ascii="Times" w:hAnsi="Times"/>
-            <w:sz w:val="24"/>
-            <w:szCs w:val="24"/>
-          </w:rPr>
-          <w:t>https://www.psychologytoday.com/us/blog/brainstorm/201808/red-flag-laws-may-help-prevent-gun-suicides</w:t>
-        </w:r>
-      </w:hyperlink>
-    </w:p>
-    <w:p>
-      <w:pPr>
-        <w:rPr>
-          <w:rFonts w:ascii="Times" w:hAnsi="Times"/>
-          <w:sz w:val="24"/>
-          <w:szCs w:val="24"/>
-        </w:rPr>
-      </w:pPr>
-    </w:p>
-    <w:p>
-      <w:pPr>
-        <w:rPr>
-          <w:rFonts w:ascii="Times" w:hAnsi="Times"/>
-          <w:sz w:val="24"/>
-          <w:szCs w:val="24"/>
-        </w:rPr>
-      </w:pPr>
-    </w:p>
-    <w:p>
-      <w:pPr>
-        <w:rPr>
-          <w:rFonts w:ascii="Times" w:hAnsi="Times"/>
-          <w:sz w:val="24"/>
-          <w:szCs w:val="24"/>
-          <w:u w:val="single"/>
-        </w:rPr>
-      </w:pPr>
-      <w:r>
-        <w:rPr>
-          <w:rFonts w:ascii="Times" w:hAnsi="Times"/>
-          <w:sz w:val="24"/>
-          <w:szCs w:val="24"/>
-          <w:u w:val="single"/>
-        </w:rPr>
-        <w:t>PRESS ON</w:t>
-      </w:r>
-      <w:r>
-        <w:rPr>
-          <w:rFonts w:ascii="Times" w:hAnsi="Times"/>
-          <w:sz w:val="24"/>
-          <w:szCs w:val="24"/>
-          <w:u w:val="single"/>
-        </w:rPr>
-        <w:t xml:space="preserve"> MY RESEARCH, WITH OR WITHOUT </w:t>
-      </w:r>
-      <w:r>
-        <w:rPr>
-          <w:rFonts w:ascii="Times" w:hAnsi="Times"/>
-          <w:sz w:val="24"/>
-          <w:szCs w:val="24"/>
-          <w:u w:val="single"/>
-        </w:rPr>
-        <w:t xml:space="preserve">MY </w:t>
-      </w:r>
-      <w:r>
-        <w:rPr>
-          <w:rFonts w:ascii="Times" w:hAnsi="Times"/>
-          <w:sz w:val="24"/>
-          <w:szCs w:val="24"/>
-          <w:u w:val="single"/>
-        </w:rPr>
-        <w:t>NAME</w:t>
-      </w:r>
-    </w:p>
-    <w:p>
-      <w:pPr>
-        <w:rPr>
-          <w:rFonts w:ascii="Times" w:hAnsi="Times"/>
-          <w:sz w:val="24"/>
-          <w:szCs w:val="24"/>
-        </w:rPr>
-      </w:pPr>
-    </w:p>
-    <w:p>
-      <w:pPr>
-        <w:rPr>
-          <w:rFonts w:ascii="Times" w:hAnsi="Times"/>
-          <w:sz w:val="24"/>
-          <w:szCs w:val="24"/>
-        </w:rPr>
-      </w:pPr>
-      <w:r>
-        <w:rPr>
-          <w:rFonts w:ascii="Times" w:hAnsi="Times"/>
-          <w:sz w:val="24"/>
-          <w:szCs w:val="24"/>
-        </w:rPr>
-        <w:t>POLICE SHOOTINGS GUN CONTROL</w:t>
-      </w:r>
-    </w:p>
-    <w:p>
-      <w:pPr>
-        <w:rPr>
-          <w:rFonts w:ascii="Times" w:hAnsi="Times"/>
-          <w:sz w:val="24"/>
-          <w:szCs w:val="24"/>
-        </w:rPr>
-      </w:pPr>
-    </w:p>
-    <w:p>
-      <w:pPr>
-        <w:rPr>
-          <w:rFonts w:ascii="Times" w:eastAsia="Times New Roman" w:hAnsi="Times" w:cs="Times New Roman"/>
-          <w:bCs/>
-          <w:sz w:val="24"/>
-          <w:szCs w:val="24"/>
-        </w:rPr>
-      </w:pPr>
-      <w:r>
-        <w:rPr>
-          <w:rFonts w:ascii="Times" w:eastAsia="Times New Roman" w:hAnsi="Times" w:cs="Times New Roman"/>
-          <w:bCs/>
-          <w:sz w:val="24"/>
-          <w:szCs w:val="24"/>
-        </w:rPr>
-        <w:t xml:space="preserve">Science Daily: </w:t>
-      </w:r>
-      <w:hyperlink r:id="rId23" w:history="1">
         <w:r>
           <w:rPr>
             <w:rStyle w:val="Hyperlink"/>
@@ -1021,6 +682,546 @@
             <w:sz w:val="24"/>
             <w:szCs w:val="24"/>
           </w:rPr>
+          <w:t>http://globalnews.ca/video/2185414/app-blood-test-predict-suicide-risk</w:t>
+        </w:r>
+      </w:hyperlink>
+    </w:p>
+    <w:p>
+      <w:pPr>
+        <w:rPr>
+          <w:rFonts w:ascii="Times" w:eastAsia="Times New Roman" w:hAnsi="Times" w:cs="Times New Roman"/>
+          <w:bCs/>
+          <w:sz w:val="24"/>
+          <w:szCs w:val="24"/>
+        </w:rPr>
+      </w:pPr>
+    </w:p>
+    <w:p>
+      <w:pPr>
+        <w:rPr>
+          <w:rStyle w:val="Hyperlink"/>
+          <w:rFonts w:ascii="Times" w:eastAsia="Times New Roman" w:hAnsi="Times" w:cs="Times New Roman"/>
+          <w:bCs/>
+          <w:sz w:val="24"/>
+          <w:szCs w:val="24"/>
+        </w:rPr>
+      </w:pPr>
+      <w:r>
+        <w:rPr>
+          <w:rFonts w:ascii="Times" w:eastAsia="Times New Roman" w:hAnsi="Times" w:cs="Times New Roman"/>
+          <w:bCs/>
+          <w:sz w:val="24"/>
+          <w:szCs w:val="24"/>
+        </w:rPr>
+        <w:t xml:space="preserve">NUVO on </w:t>
+      </w:r>
+      <w:proofErr w:type="spellStart"/>
+      <w:r>
+        <w:rPr>
+          <w:rFonts w:ascii="Times" w:eastAsia="Times New Roman" w:hAnsi="Times" w:cs="Times New Roman"/>
+          <w:bCs/>
+          <w:sz w:val="24"/>
+          <w:szCs w:val="24"/>
+        </w:rPr>
+        <w:t>Archives+Absences</w:t>
+      </w:r>
+      <w:proofErr w:type="spellEnd"/>
+      <w:r>
+        <w:rPr>
+          <w:rFonts w:ascii="Times" w:eastAsia="Times New Roman" w:hAnsi="Times" w:cs="Times New Roman"/>
+          <w:bCs/>
+          <w:sz w:val="24"/>
+          <w:szCs w:val="24"/>
+        </w:rPr>
+        <w:t xml:space="preserve">: </w:t>
+      </w:r>
+      <w:hyperlink r:id="rId19" w:history="1">
+        <w:r>
+          <w:rPr>
+            <w:rStyle w:val="Hyperlink"/>
+            <w:rFonts w:ascii="Times" w:eastAsia="Times New Roman" w:hAnsi="Times" w:cs="Times New Roman"/>
+            <w:bCs/>
+            <w:sz w:val="24"/>
+            <w:szCs w:val="24"/>
+          </w:rPr>
+          <w:t>http://www.nuvo.net/indianapolis/indy-based-graduate-student-codes-android-app-archives-absences/Content?oid=3846487</w:t>
+        </w:r>
+      </w:hyperlink>
+    </w:p>
+    <w:p>
+      <w:pPr>
+        <w:rPr>
+          <w:rFonts w:ascii="Times" w:eastAsia="Times New Roman" w:hAnsi="Times" w:cs="Times New Roman"/>
+          <w:bCs/>
+          <w:sz w:val="24"/>
+          <w:szCs w:val="24"/>
+        </w:rPr>
+      </w:pPr>
+    </w:p>
+    <w:p>
+      <w:pPr>
+        <w:rPr>
+          <w:rFonts w:ascii="Times" w:eastAsia="Times New Roman" w:hAnsi="Times" w:cs="Times New Roman"/>
+          <w:bCs/>
+          <w:sz w:val="24"/>
+          <w:szCs w:val="24"/>
+        </w:rPr>
+      </w:pPr>
+      <w:r>
+        <w:rPr>
+          <w:rFonts w:ascii="Times" w:eastAsia="Times New Roman" w:hAnsi="Times" w:cs="Times New Roman"/>
+          <w:bCs/>
+          <w:sz w:val="24"/>
+          <w:szCs w:val="24"/>
+        </w:rPr>
+        <w:t xml:space="preserve">Discovery mag: Reconciling traditional and religious beliefs with western medicine: </w:t>
+      </w:r>
+      <w:hyperlink r:id="rId20" w:history="1">
+        <w:r>
+          <w:rPr>
+            <w:rStyle w:val="Hyperlink"/>
+            <w:rFonts w:ascii="Times" w:eastAsia="Times New Roman" w:hAnsi="Times" w:cs="Times New Roman"/>
+            <w:bCs/>
+            <w:sz w:val="24"/>
+            <w:szCs w:val="24"/>
+          </w:rPr>
+          <w:t>http://blogs.discovermagazine.com/collideascape/2013/09/05/reconciling-traditional-and-religious-beliefs-with-western-medicine/</w:t>
+        </w:r>
+      </w:hyperlink>
+    </w:p>
+    <w:p>
+      <w:pPr>
+        <w:rPr>
+          <w:rFonts w:ascii="Times" w:hAnsi="Times"/>
+          <w:sz w:val="24"/>
+          <w:szCs w:val="24"/>
+        </w:rPr>
+      </w:pPr>
+    </w:p>
+    <w:p>
+      <w:pPr>
+        <w:rPr>
+          <w:rFonts w:ascii="Times" w:hAnsi="Times"/>
+          <w:sz w:val="24"/>
+          <w:szCs w:val="24"/>
+        </w:rPr>
+      </w:pPr>
+      <w:r>
+        <w:rPr>
+          <w:rFonts w:ascii="Times" w:hAnsi="Times"/>
+          <w:sz w:val="24"/>
+          <w:szCs w:val="24"/>
+        </w:rPr>
+        <w:t>WFYI Mentioning police killings visualizations:</w:t>
+      </w:r>
+    </w:p>
+    <w:p>
+      <w:pPr>
+        <w:rPr>
+          <w:rFonts w:ascii="Times" w:hAnsi="Times"/>
+          <w:sz w:val="24"/>
+          <w:szCs w:val="24"/>
+        </w:rPr>
+      </w:pPr>
+      <w:r>
+        <w:rPr>
+          <w:rFonts w:ascii="Times" w:hAnsi="Times"/>
+          <w:sz w:val="24"/>
+          <w:szCs w:val="24"/>
+        </w:rPr>
+        <w:t xml:space="preserve">Twitter: </w:t>
+      </w:r>
+      <w:hyperlink r:id="rId21" w:history="1">
+        <w:r>
+          <w:rPr>
+            <w:rStyle w:val="Hyperlink"/>
+            <w:rFonts w:ascii="Times" w:hAnsi="Times"/>
+            <w:sz w:val="24"/>
+            <w:szCs w:val="24"/>
+          </w:rPr>
+          <w:t>https://twitter.com/WFYINews/status/752205270940606464/photo/1?utm_source=fb&amp;utm_medium=fb&amp;utm_campaign=PeterPhalen&amp;utm_content=752206312801460224</w:t>
+        </w:r>
+      </w:hyperlink>
+    </w:p>
+    <w:p>
+      <w:pPr>
+        <w:rPr>
+          <w:rFonts w:ascii="Times" w:hAnsi="Times"/>
+          <w:sz w:val="24"/>
+          <w:szCs w:val="24"/>
+        </w:rPr>
+      </w:pPr>
+    </w:p>
+    <w:p>
+      <w:pPr>
+        <w:rPr>
+          <w:rFonts w:ascii="Times" w:hAnsi="Times"/>
+          <w:sz w:val="24"/>
+          <w:szCs w:val="24"/>
+        </w:rPr>
+      </w:pPr>
+      <w:r>
+        <w:rPr>
+          <w:rFonts w:ascii="Times" w:hAnsi="Times"/>
+          <w:sz w:val="24"/>
+          <w:szCs w:val="24"/>
+        </w:rPr>
+        <w:t xml:space="preserve">WFYI using police killings map with attribution: </w:t>
+      </w:r>
+      <w:hyperlink r:id="rId22" w:history="1">
+        <w:r>
+          <w:rPr>
+            <w:rStyle w:val="Hyperlink"/>
+            <w:rFonts w:ascii="Times" w:hAnsi="Times"/>
+            <w:sz w:val="24"/>
+            <w:szCs w:val="24"/>
+          </w:rPr>
+          <w:t>http://www.wfyi.org/news/articles/after-a-week-of-violence-time-to-mourn-and-organize</w:t>
+        </w:r>
+      </w:hyperlink>
+    </w:p>
+    <w:p>
+      <w:pPr>
+        <w:rPr>
+          <w:rFonts w:ascii="Times" w:hAnsi="Times"/>
+          <w:sz w:val="24"/>
+          <w:szCs w:val="24"/>
+        </w:rPr>
+      </w:pPr>
+    </w:p>
+    <w:p>
+      <w:pPr>
+        <w:rPr>
+          <w:rFonts w:ascii="Times" w:hAnsi="Times"/>
+          <w:sz w:val="24"/>
+          <w:szCs w:val="24"/>
+        </w:rPr>
+      </w:pPr>
+      <w:r>
+        <w:rPr>
+          <w:rFonts w:ascii="Times" w:hAnsi="Times"/>
+          <w:sz w:val="24"/>
+          <w:szCs w:val="24"/>
+        </w:rPr>
+        <w:t xml:space="preserve">American Psychiatric Association press release about my </w:t>
+      </w:r>
+      <w:r>
+        <w:rPr>
+          <w:rFonts w:ascii="Times" w:hAnsi="Times"/>
+          <w:sz w:val="24"/>
+          <w:szCs w:val="24"/>
+        </w:rPr>
+        <w:t xml:space="preserve">ACA </w:t>
+      </w:r>
+      <w:r>
+        <w:rPr>
+          <w:rFonts w:ascii="Times" w:hAnsi="Times"/>
+          <w:sz w:val="24"/>
+          <w:szCs w:val="24"/>
+        </w:rPr>
+        <w:t>health policy paper:</w:t>
+      </w:r>
+    </w:p>
+    <w:p>
+      <w:pPr>
+        <w:rPr>
+          <w:rFonts w:ascii="Times" w:hAnsi="Times"/>
+          <w:sz w:val="24"/>
+          <w:szCs w:val="24"/>
+        </w:rPr>
+      </w:pPr>
+      <w:hyperlink r:id="rId23" w:history="1">
+        <w:r>
+          <w:rPr>
+            <w:rStyle w:val="Hyperlink"/>
+            <w:rFonts w:ascii="Times" w:hAnsi="Times"/>
+            <w:sz w:val="24"/>
+            <w:szCs w:val="24"/>
+          </w:rPr>
+          <w:t>https://www.psychiatry.org/newsroom/news-releases/implementation-of-federal-mental-health-laws-show-early-successes-remaining-challenges</w:t>
+        </w:r>
+      </w:hyperlink>
+    </w:p>
+    <w:p>
+      <w:pPr>
+        <w:rPr>
+          <w:rFonts w:ascii="Times" w:hAnsi="Times"/>
+          <w:sz w:val="24"/>
+          <w:szCs w:val="24"/>
+        </w:rPr>
+      </w:pPr>
+    </w:p>
+    <w:p>
+      <w:pPr>
+        <w:rPr>
+          <w:rFonts w:ascii="Times" w:hAnsi="Times"/>
+          <w:sz w:val="24"/>
+          <w:szCs w:val="24"/>
+        </w:rPr>
+      </w:pPr>
+      <w:r>
+        <w:rPr>
+          <w:rFonts w:ascii="Times" w:hAnsi="Times"/>
+          <w:sz w:val="24"/>
+          <w:szCs w:val="24"/>
+        </w:rPr>
+        <w:t>Medscape article about</w:t>
+      </w:r>
+      <w:r>
+        <w:rPr>
+          <w:rFonts w:ascii="Times" w:hAnsi="Times"/>
+          <w:sz w:val="24"/>
+          <w:szCs w:val="24"/>
+        </w:rPr>
+        <w:t xml:space="preserve"> my</w:t>
+      </w:r>
+      <w:r>
+        <w:rPr>
+          <w:rFonts w:ascii="Times" w:hAnsi="Times"/>
+          <w:sz w:val="24"/>
+          <w:szCs w:val="24"/>
+        </w:rPr>
+        <w:t xml:space="preserve"> </w:t>
+      </w:r>
+      <w:r>
+        <w:rPr>
+          <w:rFonts w:ascii="Times" w:hAnsi="Times"/>
+          <w:sz w:val="24"/>
+          <w:szCs w:val="24"/>
+        </w:rPr>
+        <w:t>ACA health policy</w:t>
+      </w:r>
+      <w:r>
+        <w:rPr>
+          <w:rFonts w:ascii="Times" w:hAnsi="Times"/>
+          <w:sz w:val="24"/>
+          <w:szCs w:val="24"/>
+        </w:rPr>
+        <w:t xml:space="preserve"> paper: </w:t>
+      </w:r>
+      <w:hyperlink r:id="rId24" w:history="1">
+        <w:r>
+          <w:rPr>
+            <w:rStyle w:val="Hyperlink"/>
+            <w:rFonts w:ascii="Times" w:hAnsi="Times"/>
+            <w:sz w:val="24"/>
+            <w:szCs w:val="24"/>
+          </w:rPr>
+          <w:t>http://www.medscape.com/viewarticle/873471</w:t>
+        </w:r>
+      </w:hyperlink>
+    </w:p>
+    <w:p>
+      <w:pPr>
+        <w:rPr>
+          <w:rFonts w:ascii="Times" w:hAnsi="Times"/>
+          <w:sz w:val="24"/>
+          <w:szCs w:val="24"/>
+        </w:rPr>
+      </w:pPr>
+    </w:p>
+    <w:p>
+      <w:pPr>
+        <w:rPr>
+          <w:rFonts w:ascii="Times" w:hAnsi="Times"/>
+          <w:sz w:val="24"/>
+          <w:szCs w:val="24"/>
+        </w:rPr>
+      </w:pPr>
+      <w:r>
+        <w:rPr>
+          <w:rFonts w:ascii="Times" w:hAnsi="Times"/>
+          <w:sz w:val="24"/>
+          <w:szCs w:val="24"/>
+        </w:rPr>
+        <w:lastRenderedPageBreak/>
+        <w:t xml:space="preserve">Red flag laws / new </w:t>
+      </w:r>
+      <w:proofErr w:type="spellStart"/>
+      <w:r>
+        <w:rPr>
+          <w:rFonts w:ascii="Times" w:hAnsi="Times"/>
+          <w:sz w:val="24"/>
+          <w:szCs w:val="24"/>
+        </w:rPr>
+        <w:t>york</w:t>
+      </w:r>
+      <w:proofErr w:type="spellEnd"/>
+      <w:r>
+        <w:rPr>
+          <w:rFonts w:ascii="Times" w:hAnsi="Times"/>
+          <w:sz w:val="24"/>
+          <w:szCs w:val="24"/>
+        </w:rPr>
+        <w:t xml:space="preserve"> times:</w:t>
+      </w:r>
+    </w:p>
+    <w:p>
+      <w:pPr>
+        <w:rPr>
+          <w:rFonts w:ascii="Times" w:hAnsi="Times"/>
+          <w:sz w:val="24"/>
+          <w:szCs w:val="24"/>
+        </w:rPr>
+      </w:pPr>
+      <w:hyperlink r:id="rId25" w:history="1">
+        <w:r>
+          <w:rPr>
+            <w:rStyle w:val="Hyperlink"/>
+            <w:rFonts w:ascii="Times" w:hAnsi="Times"/>
+            <w:sz w:val="24"/>
+            <w:szCs w:val="24"/>
+          </w:rPr>
+          <w:t>https://www.nytimes.com/2018/06/07/health/suicide-rates-kate-spade.html</w:t>
+        </w:r>
+      </w:hyperlink>
+    </w:p>
+    <w:p>
+      <w:pPr>
+        <w:rPr>
+          <w:rFonts w:ascii="Times" w:hAnsi="Times"/>
+          <w:sz w:val="24"/>
+          <w:szCs w:val="24"/>
+        </w:rPr>
+      </w:pPr>
+      <w:hyperlink r:id="rId26" w:history="1">
+        <w:r>
+          <w:rPr>
+            <w:rStyle w:val="Hyperlink"/>
+            <w:rFonts w:ascii="Times" w:hAnsi="Times"/>
+            <w:sz w:val="24"/>
+            <w:szCs w:val="24"/>
+          </w:rPr>
+          <w:t>https://www.psychologytoday.com/us/blog/brainstorm/201808/red-flag-laws-may-help-prevent-gun-suicides</w:t>
+        </w:r>
+      </w:hyperlink>
+    </w:p>
+    <w:p>
+      <w:pPr>
+        <w:rPr>
+          <w:rFonts w:ascii="Times" w:hAnsi="Times"/>
+          <w:sz w:val="24"/>
+          <w:szCs w:val="24"/>
+        </w:rPr>
+      </w:pPr>
+    </w:p>
+    <w:p>
+      <w:pPr>
+        <w:rPr>
+          <w:rFonts w:ascii="Times" w:hAnsi="Times"/>
+          <w:sz w:val="24"/>
+          <w:szCs w:val="24"/>
+        </w:rPr>
+      </w:pPr>
+    </w:p>
+    <w:p>
+      <w:pPr>
+        <w:rPr>
+          <w:rFonts w:ascii="Times" w:hAnsi="Times"/>
+          <w:sz w:val="24"/>
+          <w:szCs w:val="24"/>
+          <w:u w:val="single"/>
+        </w:rPr>
+      </w:pPr>
+      <w:r>
+        <w:rPr>
+          <w:rFonts w:ascii="Times" w:hAnsi="Times"/>
+          <w:sz w:val="24"/>
+          <w:szCs w:val="24"/>
+          <w:u w:val="single"/>
+        </w:rPr>
+        <w:t>PRESS ON</w:t>
+      </w:r>
+      <w:r>
+        <w:rPr>
+          <w:rFonts w:ascii="Times" w:hAnsi="Times"/>
+          <w:sz w:val="24"/>
+          <w:szCs w:val="24"/>
+          <w:u w:val="single"/>
+        </w:rPr>
+        <w:t xml:space="preserve"> MY RESEARCH, WITH OR WITHOUT </w:t>
+      </w:r>
+      <w:r>
+        <w:rPr>
+          <w:rFonts w:ascii="Times" w:hAnsi="Times"/>
+          <w:sz w:val="24"/>
+          <w:szCs w:val="24"/>
+          <w:u w:val="single"/>
+        </w:rPr>
+        <w:t xml:space="preserve">MY </w:t>
+      </w:r>
+      <w:r>
+        <w:rPr>
+          <w:rFonts w:ascii="Times" w:hAnsi="Times"/>
+          <w:sz w:val="24"/>
+          <w:szCs w:val="24"/>
+          <w:u w:val="single"/>
+        </w:rPr>
+        <w:t>NAME</w:t>
+      </w:r>
+    </w:p>
+    <w:p>
+      <w:pPr>
+        <w:rPr>
+          <w:rFonts w:ascii="Times" w:hAnsi="Times"/>
+          <w:sz w:val="24"/>
+          <w:szCs w:val="24"/>
+        </w:rPr>
+      </w:pPr>
+    </w:p>
+    <w:p>
+      <w:pPr>
+        <w:rPr>
+          <w:rFonts w:ascii="Times" w:hAnsi="Times"/>
+          <w:sz w:val="24"/>
+          <w:szCs w:val="24"/>
+        </w:rPr>
+      </w:pPr>
+      <w:r>
+        <w:rPr>
+          <w:rFonts w:ascii="Times" w:hAnsi="Times"/>
+          <w:sz w:val="24"/>
+          <w:szCs w:val="24"/>
+        </w:rPr>
+        <w:t>POLICE SHOOTINGS GUN CONTROL</w:t>
+      </w:r>
+    </w:p>
+    <w:p>
+      <w:pPr>
+        <w:rPr>
+          <w:rFonts w:ascii="Times" w:hAnsi="Times"/>
+          <w:sz w:val="24"/>
+          <w:szCs w:val="24"/>
+        </w:rPr>
+      </w:pPr>
+    </w:p>
+    <w:p>
+      <w:pPr>
+        <w:rPr>
+          <w:rFonts w:ascii="Times" w:eastAsia="Times New Roman" w:hAnsi="Times" w:cs="Times New Roman"/>
+          <w:bCs/>
+          <w:sz w:val="24"/>
+          <w:szCs w:val="24"/>
+        </w:rPr>
+      </w:pPr>
+      <w:r>
+        <w:rPr>
+          <w:rFonts w:ascii="Times" w:eastAsia="Times New Roman" w:hAnsi="Times" w:cs="Times New Roman"/>
+          <w:bCs/>
+          <w:sz w:val="24"/>
+          <w:szCs w:val="24"/>
+        </w:rPr>
+        <w:t xml:space="preserve">Science Daily: </w:t>
+      </w:r>
+      <w:hyperlink r:id="rId27" w:history="1">
+        <w:r>
+          <w:rPr>
+            <w:rStyle w:val="Hyperlink"/>
+            <w:rFonts w:ascii="Times" w:eastAsia="Times New Roman" w:hAnsi="Times" w:cs="Times New Roman"/>
+            <w:bCs/>
+            <w:sz w:val="24"/>
+            <w:szCs w:val="24"/>
+          </w:rPr>
           <w:t>https://www.sciencedaily.com/releases/2017/05/170518174011.htm</w:t>
         </w:r>
       </w:hyperlink>
@@ -1071,7 +1272,7 @@
           <w:szCs w:val="24"/>
         </w:rPr>
       </w:pPr>
-      <w:hyperlink r:id="rId24" w:history="1">
+      <w:hyperlink r:id="rId28" w:history="1">
         <w:r>
           <w:rPr>
             <w:rStyle w:val="Hyperlink"/>
@@ -1155,7 +1356,7 @@
           <w:szCs w:val="24"/>
         </w:rPr>
       </w:pPr>
-      <w:hyperlink r:id="rId25" w:history="1">
+      <w:hyperlink r:id="rId29" w:history="1">
         <w:r>
           <w:rPr>
             <w:rStyle w:val="Hyperlink"/>
@@ -1213,7 +1414,7 @@
           <w:lang w:val="fr-FR"/>
         </w:rPr>
       </w:pPr>
-      <w:hyperlink r:id="rId26" w:history="1">
+      <w:hyperlink r:id="rId30" w:history="1">
         <w:r>
           <w:rPr>
             <w:rStyle w:val="Hyperlink"/>
@@ -1271,7 +1472,7 @@
           <w:szCs w:val="24"/>
         </w:rPr>
       </w:pPr>
-      <w:hyperlink r:id="rId27" w:history="1">
+      <w:hyperlink r:id="rId31" w:history="1">
         <w:r>
           <w:rPr>
             <w:rStyle w:val="Hyperlink"/>
@@ -1300,7 +1501,7 @@
           <w:szCs w:val="24"/>
         </w:rPr>
       </w:pPr>
-      <w:hyperlink r:id="rId28" w:history="1">
+      <w:hyperlink r:id="rId32" w:history="1">
         <w:r>
           <w:rPr>
             <w:rStyle w:val="Hyperlink"/>
@@ -1329,7 +1530,7 @@
           <w:szCs w:val="24"/>
         </w:rPr>
       </w:pPr>
-      <w:hyperlink r:id="rId29" w:history="1">
+      <w:hyperlink r:id="rId33" w:history="1">
         <w:r>
           <w:rPr>
             <w:rStyle w:val="Hyperlink"/>
@@ -1358,7 +1559,7 @@
           <w:szCs w:val="24"/>
         </w:rPr>
       </w:pPr>
-      <w:hyperlink r:id="rId30" w:history="1">
+      <w:hyperlink r:id="rId34" w:history="1">
         <w:r>
           <w:rPr>
             <w:rStyle w:val="Hyperlink"/>
@@ -1387,7 +1588,7 @@
           <w:szCs w:val="24"/>
         </w:rPr>
       </w:pPr>
-      <w:hyperlink r:id="rId31" w:history="1">
+      <w:hyperlink r:id="rId35" w:history="1">
         <w:r>
           <w:rPr>
             <w:rStyle w:val="Hyperlink"/>
@@ -1416,7 +1617,7 @@
           <w:szCs w:val="24"/>
         </w:rPr>
       </w:pPr>
-      <w:hyperlink r:id="rId32" w:history="1">
+      <w:hyperlink r:id="rId36" w:history="1">
         <w:r>
           <w:rPr>
             <w:rStyle w:val="Hyperlink"/>
@@ -1445,7 +1646,7 @@
           <w:szCs w:val="24"/>
         </w:rPr>
       </w:pPr>
-      <w:hyperlink r:id="rId33" w:history="1">
+      <w:hyperlink r:id="rId37" w:history="1">
         <w:r>
           <w:rPr>
             <w:rStyle w:val="Hyperlink"/>
@@ -1474,7 +1675,7 @@
           <w:szCs w:val="24"/>
         </w:rPr>
       </w:pPr>
-      <w:hyperlink r:id="rId34" w:history="1">
+      <w:hyperlink r:id="rId38" w:history="1">
         <w:r>
           <w:rPr>
             <w:rStyle w:val="Hyperlink"/>
@@ -1503,7 +1704,7 @@
           <w:szCs w:val="24"/>
         </w:rPr>
       </w:pPr>
-      <w:hyperlink r:id="rId35" w:history="1">
+      <w:hyperlink r:id="rId39" w:history="1">
         <w:r>
           <w:rPr>
             <w:rStyle w:val="Hyperlink"/>
@@ -1532,7 +1733,7 @@
           <w:szCs w:val="24"/>
         </w:rPr>
       </w:pPr>
-      <w:hyperlink r:id="rId36" w:history="1">
+      <w:hyperlink r:id="rId40" w:history="1">
         <w:r>
           <w:rPr>
             <w:rStyle w:val="Hyperlink"/>
@@ -1561,7 +1762,7 @@
           <w:szCs w:val="24"/>
         </w:rPr>
       </w:pPr>
-      <w:hyperlink r:id="rId37" w:history="1">
+      <w:hyperlink r:id="rId41" w:history="1">
         <w:r>
           <w:rPr>
             <w:rStyle w:val="Hyperlink"/>
@@ -1616,7 +1817,7 @@
           <w:szCs w:val="24"/>
         </w:rPr>
       </w:pPr>
-      <w:hyperlink r:id="rId38" w:history="1">
+      <w:hyperlink r:id="rId42" w:history="1">
         <w:r>
           <w:rPr>
             <w:rStyle w:val="Hyperlink"/>
@@ -1645,7 +1846,7 @@
           <w:szCs w:val="24"/>
         </w:rPr>
       </w:pPr>
-      <w:hyperlink r:id="rId39" w:history="1">
+      <w:hyperlink r:id="rId43" w:history="1">
         <w:r>
           <w:rPr>
             <w:rStyle w:val="Hyperlink"/>
@@ -1674,7 +1875,7 @@
           <w:szCs w:val="24"/>
         </w:rPr>
       </w:pPr>
-      <w:hyperlink r:id="rId40" w:history="1">
+      <w:hyperlink r:id="rId44" w:history="1">
         <w:r>
           <w:rPr>
             <w:rStyle w:val="Hyperlink"/>
@@ -1703,7 +1904,7 @@
           <w:szCs w:val="24"/>
         </w:rPr>
       </w:pPr>
-      <w:hyperlink r:id="rId41" w:history="1">
+      <w:hyperlink r:id="rId45" w:history="1">
         <w:r>
           <w:rPr>
             <w:rStyle w:val="Hyperlink"/>
@@ -1732,7 +1933,7 @@
           <w:szCs w:val="24"/>
         </w:rPr>
       </w:pPr>
-      <w:hyperlink r:id="rId42" w:history="1">
+      <w:hyperlink r:id="rId46" w:history="1">
         <w:r>
           <w:rPr>
             <w:rStyle w:val="Hyperlink"/>
@@ -1761,7 +1962,7 @@
           <w:szCs w:val="24"/>
         </w:rPr>
       </w:pPr>
-      <w:hyperlink r:id="rId43" w:history="1">
+      <w:hyperlink r:id="rId47" w:history="1">
         <w:r>
           <w:rPr>
             <w:rStyle w:val="Hyperlink"/>
@@ -1790,7 +1991,7 @@
           <w:szCs w:val="24"/>
         </w:rPr>
       </w:pPr>
-      <w:hyperlink r:id="rId44" w:history="1">
+      <w:hyperlink r:id="rId48" w:history="1">
         <w:r>
           <w:rPr>
             <w:rStyle w:val="Hyperlink"/>
@@ -1819,7 +2020,7 @@
           <w:szCs w:val="24"/>
         </w:rPr>
       </w:pPr>
-      <w:hyperlink r:id="rId45" w:history="1">
+      <w:hyperlink r:id="rId49" w:history="1">
         <w:r>
           <w:rPr>
             <w:rStyle w:val="Hyperlink"/>
@@ -1848,7 +2049,7 @@
           <w:szCs w:val="24"/>
         </w:rPr>
       </w:pPr>
-      <w:hyperlink r:id="rId46" w:history="1">
+      <w:hyperlink r:id="rId50" w:history="1">
         <w:r>
           <w:rPr>
             <w:rStyle w:val="Hyperlink"/>
@@ -1868,7 +2069,7 @@
           <w:szCs w:val="24"/>
         </w:rPr>
       </w:pPr>
-      <w:hyperlink r:id="rId47" w:history="1">
+      <w:hyperlink r:id="rId51" w:history="1">
         <w:r>
           <w:rPr>
             <w:rStyle w:val="Hyperlink"/>
@@ -1897,7 +2098,7 @@
           <w:szCs w:val="24"/>
         </w:rPr>
       </w:pPr>
-      <w:hyperlink r:id="rId48" w:history="1">
+      <w:hyperlink r:id="rId52" w:history="1">
         <w:r>
           <w:rPr>
             <w:rStyle w:val="Hyperlink"/>
@@ -1999,7 +2200,7 @@
           <w:szCs w:val="24"/>
         </w:rPr>
       </w:pPr>
-      <w:hyperlink r:id="rId49" w:anchor="score" w:history="1">
+      <w:hyperlink r:id="rId53" w:anchor="score" w:history="1">
         <w:r>
           <w:rPr>
             <w:rStyle w:val="Hyperlink"/>
@@ -2021,7 +2222,7 @@
       </w:pPr>
     </w:p>
     <w:sectPr>
-      <w:footerReference w:type="default" r:id="rId50"/>
+      <w:footerReference w:type="default" r:id="rId54"/>
       <w:pgSz w:w="12240" w:h="15840"/>
       <w:pgMar w:top="1440" w:right="1800" w:bottom="1440" w:left="1800" w:header="720" w:footer="720" w:gutter="0"/>
       <w:cols w:space="720"/>
@@ -2032,7 +2233,7 @@
 </file>
 
 <file path=word/endnotes.xml><?xml version="1.0" encoding="utf-8"?>
-<w:endnotes xmlns:wpc="http://schemas.microsoft.com/office/word/2010/wordprocessingCanvas" xmlns:cx="http://schemas.microsoft.com/office/drawing/2014/chartex" xmlns:cx1="http://schemas.microsoft.com/office/drawing/2015/9/8/chartex" xmlns:cx2="http://schemas.microsoft.com/office/drawing/2015/10/21/chartex" xmlns:cx3="http://schemas.microsoft.com/office/drawing/2016/5/9/chartex" xmlns:cx4="http://schemas.microsoft.com/office/drawing/2016/5/10/chartex" xmlns:cx5="http://schemas.microsoft.com/office/drawing/2016/5/11/chartex" xmlns:cx6="http://schemas.microsoft.com/office/drawing/2016/5/12/chartex" xmlns:cx7="http://schemas.microsoft.com/office/drawing/2016/5/13/chartex" xmlns:cx8="http://schemas.microsoft.com/office/drawing/2016/5/14/chartex" xmlns:mc="http://schemas.openxmlformats.org/markup-compatibility/2006" xmlns:aink="http://schemas.microsoft.com/office/drawing/2016/ink" xmlns:am3d="http://schemas.microsoft.com/office/drawing/2017/model3d" xmlns:o="urn:schemas-microsoft-com:office:office" xmlns:r="http://schemas.openxmlformats.org/officeDocument/2006/relationships" xmlns:m="http://schemas.openxmlformats.org/officeDocument/2006/math" xmlns:v="urn:schemas-microsoft-com:vml" xmlns:wp14="http://schemas.microsoft.com/office/word/2010/wordprocessingDrawing" xmlns:wp="http://schemas.openxmlformats.org/drawingml/2006/wordprocessingDrawing" xmlns:w10="urn:schemas-microsoft-com:office:word" xmlns:w="http://schemas.openxmlformats.org/wordprocessingml/2006/main" xmlns:w14="http://schemas.microsoft.com/office/word/2010/wordml" xmlns:w15="http://schemas.microsoft.com/office/word/2012/wordml" xmlns:w16cex="http://schemas.microsoft.com/office/word/2018/wordml/cex" xmlns:w16cid="http://schemas.microsoft.com/office/word/2016/wordml/cid" xmlns:w16="http://schemas.microsoft.com/office/word/2018/wordml" xmlns:w16se="http://schemas.microsoft.com/office/word/2015/wordml/symex" xmlns:wpg="http://schemas.microsoft.com/office/word/2010/wordprocessingGroup" xmlns:wpi="http://schemas.microsoft.com/office/word/2010/wordprocessingInk" xmlns:wne="http://schemas.microsoft.com/office/word/2006/wordml" xmlns:wps="http://schemas.microsoft.com/office/word/2010/wordprocessingShape" mc:Ignorable="w14 w15 w16se w16cid w16 w16cex wp14">
+<w:endnotes xmlns:wpc="http://schemas.microsoft.com/office/word/2010/wordprocessingCanvas" xmlns:cx="http://schemas.microsoft.com/office/drawing/2014/chartex" xmlns:cx1="http://schemas.microsoft.com/office/drawing/2015/9/8/chartex" xmlns:cx2="http://schemas.microsoft.com/office/drawing/2015/10/21/chartex" xmlns:cx3="http://schemas.microsoft.com/office/drawing/2016/5/9/chartex" xmlns:cx4="http://schemas.microsoft.com/office/drawing/2016/5/10/chartex" xmlns:cx5="http://schemas.microsoft.com/office/drawing/2016/5/11/chartex" xmlns:cx6="http://schemas.microsoft.com/office/drawing/2016/5/12/chartex" xmlns:cx7="http://schemas.microsoft.com/office/drawing/2016/5/13/chartex" xmlns:cx8="http://schemas.microsoft.com/office/drawing/2016/5/14/chartex" xmlns:mc="http://schemas.openxmlformats.org/markup-compatibility/2006" xmlns:aink="http://schemas.microsoft.com/office/drawing/2016/ink" xmlns:am3d="http://schemas.microsoft.com/office/drawing/2017/model3d" xmlns:o="urn:schemas-microsoft-com:office:office" xmlns:oel="http://schemas.microsoft.com/office/2019/extlst" xmlns:r="http://schemas.openxmlformats.org/officeDocument/2006/relationships" xmlns:m="http://schemas.openxmlformats.org/officeDocument/2006/math" xmlns:v="urn:schemas-microsoft-com:vml" xmlns:wp14="http://schemas.microsoft.com/office/word/2010/wordprocessingDrawing" xmlns:wp="http://schemas.openxmlformats.org/drawingml/2006/wordprocessingDrawing" xmlns:w10="urn:schemas-microsoft-com:office:word" xmlns:w="http://schemas.openxmlformats.org/wordprocessingml/2006/main" xmlns:w14="http://schemas.microsoft.com/office/word/2010/wordml" xmlns:w15="http://schemas.microsoft.com/office/word/2012/wordml" xmlns:w16cex="http://schemas.microsoft.com/office/word/2018/wordml/cex" xmlns:w16cid="http://schemas.microsoft.com/office/word/2016/wordml/cid" xmlns:w16="http://schemas.microsoft.com/office/word/2018/wordml" xmlns:w16sdtdh="http://schemas.microsoft.com/office/word/2020/wordml/sdtdatahash" xmlns:w16se="http://schemas.microsoft.com/office/word/2015/wordml/symex" xmlns:wpg="http://schemas.microsoft.com/office/word/2010/wordprocessingGroup" xmlns:wpi="http://schemas.microsoft.com/office/word/2010/wordprocessingInk" xmlns:wne="http://schemas.microsoft.com/office/word/2006/wordml" xmlns:wps="http://schemas.microsoft.com/office/word/2010/wordprocessingShape" mc:Ignorable="w14 w15 w16se w16cid w16 w16cex w16sdtdh wp14">
   <w:endnote w:type="separator" w:id="-1">
     <w:p>
       <w:pPr>
@@ -2057,7 +2258,7 @@
 </file>
 
 <file path=word/footer1.xml><?xml version="1.0" encoding="utf-8"?>
-<w:ftr xmlns:wpc="http://schemas.microsoft.com/office/word/2010/wordprocessingCanvas" xmlns:cx="http://schemas.microsoft.com/office/drawing/2014/chartex" xmlns:cx1="http://schemas.microsoft.com/office/drawing/2015/9/8/chartex" xmlns:cx2="http://schemas.microsoft.com/office/drawing/2015/10/21/chartex" xmlns:cx3="http://schemas.microsoft.com/office/drawing/2016/5/9/chartex" xmlns:cx4="http://schemas.microsoft.com/office/drawing/2016/5/10/chartex" xmlns:cx5="http://schemas.microsoft.com/office/drawing/2016/5/11/chartex" xmlns:cx6="http://schemas.microsoft.com/office/drawing/2016/5/12/chartex" xmlns:cx7="http://schemas.microsoft.com/office/drawing/2016/5/13/chartex" xmlns:cx8="http://schemas.microsoft.com/office/drawing/2016/5/14/chartex" xmlns:mc="http://schemas.openxmlformats.org/markup-compatibility/2006" xmlns:aink="http://schemas.microsoft.com/office/drawing/2016/ink" xmlns:am3d="http://schemas.microsoft.com/office/drawing/2017/model3d" xmlns:o="urn:schemas-microsoft-com:office:office" xmlns:r="http://schemas.openxmlformats.org/officeDocument/2006/relationships" xmlns:m="http://schemas.openxmlformats.org/officeDocument/2006/math" xmlns:v="urn:schemas-microsoft-com:vml" xmlns:wp14="http://schemas.microsoft.com/office/word/2010/wordprocessingDrawing" xmlns:wp="http://schemas.openxmlformats.org/drawingml/2006/wordprocessingDrawing" xmlns:w10="urn:schemas-microsoft-com:office:word" xmlns:w="http://schemas.openxmlformats.org/wordprocessingml/2006/main" xmlns:w14="http://schemas.microsoft.com/office/word/2010/wordml" xmlns:w15="http://schemas.microsoft.com/office/word/2012/wordml" xmlns:w16cex="http://schemas.microsoft.com/office/word/2018/wordml/cex" xmlns:w16cid="http://schemas.microsoft.com/office/word/2016/wordml/cid" xmlns:w16="http://schemas.microsoft.com/office/word/2018/wordml" xmlns:w16se="http://schemas.microsoft.com/office/word/2015/wordml/symex" xmlns:wpg="http://schemas.microsoft.com/office/word/2010/wordprocessingGroup" xmlns:wpi="http://schemas.microsoft.com/office/word/2010/wordprocessingInk" xmlns:wne="http://schemas.microsoft.com/office/word/2006/wordml" xmlns:wps="http://schemas.microsoft.com/office/word/2010/wordprocessingShape" mc:Ignorable="w14 w15 w16se w16cid w16 w16cex wp14">
+<w:ftr xmlns:wpc="http://schemas.microsoft.com/office/word/2010/wordprocessingCanvas" xmlns:cx="http://schemas.microsoft.com/office/drawing/2014/chartex" xmlns:cx1="http://schemas.microsoft.com/office/drawing/2015/9/8/chartex" xmlns:cx2="http://schemas.microsoft.com/office/drawing/2015/10/21/chartex" xmlns:cx3="http://schemas.microsoft.com/office/drawing/2016/5/9/chartex" xmlns:cx4="http://schemas.microsoft.com/office/drawing/2016/5/10/chartex" xmlns:cx5="http://schemas.microsoft.com/office/drawing/2016/5/11/chartex" xmlns:cx6="http://schemas.microsoft.com/office/drawing/2016/5/12/chartex" xmlns:cx7="http://schemas.microsoft.com/office/drawing/2016/5/13/chartex" xmlns:cx8="http://schemas.microsoft.com/office/drawing/2016/5/14/chartex" xmlns:mc="http://schemas.openxmlformats.org/markup-compatibility/2006" xmlns:aink="http://schemas.microsoft.com/office/drawing/2016/ink" xmlns:am3d="http://schemas.microsoft.com/office/drawing/2017/model3d" xmlns:o="urn:schemas-microsoft-com:office:office" xmlns:oel="http://schemas.microsoft.com/office/2019/extlst" xmlns:r="http://schemas.openxmlformats.org/officeDocument/2006/relationships" xmlns:m="http://schemas.openxmlformats.org/officeDocument/2006/math" xmlns:v="urn:schemas-microsoft-com:vml" xmlns:wp14="http://schemas.microsoft.com/office/word/2010/wordprocessingDrawing" xmlns:wp="http://schemas.openxmlformats.org/drawingml/2006/wordprocessingDrawing" xmlns:w10="urn:schemas-microsoft-com:office:word" xmlns:w="http://schemas.openxmlformats.org/wordprocessingml/2006/main" xmlns:w14="http://schemas.microsoft.com/office/word/2010/wordml" xmlns:w15="http://schemas.microsoft.com/office/word/2012/wordml" xmlns:w16cex="http://schemas.microsoft.com/office/word/2018/wordml/cex" xmlns:w16cid="http://schemas.microsoft.com/office/word/2016/wordml/cid" xmlns:w16="http://schemas.microsoft.com/office/word/2018/wordml" xmlns:w16sdtdh="http://schemas.microsoft.com/office/word/2020/wordml/sdtdatahash" xmlns:w16se="http://schemas.microsoft.com/office/word/2015/wordml/symex" xmlns:wpg="http://schemas.microsoft.com/office/word/2010/wordprocessingGroup" xmlns:wpi="http://schemas.microsoft.com/office/word/2010/wordprocessingInk" xmlns:wne="http://schemas.microsoft.com/office/word/2006/wordml" xmlns:wps="http://schemas.microsoft.com/office/word/2010/wordprocessingShape" mc:Ignorable="w14 w15 w16se w16cid w16 w16cex w16sdtdh wp14">
   <w:p>
     <w:pPr>
       <w:pStyle w:val="Footer"/>
@@ -2070,7 +2271,7 @@
 </file>
 
 <file path=word/footnotes.xml><?xml version="1.0" encoding="utf-8"?>
-<w:footnotes xmlns:wpc="http://schemas.microsoft.com/office/word/2010/wordprocessingCanvas" xmlns:cx="http://schemas.microsoft.com/office/drawing/2014/chartex" xmlns:cx1="http://schemas.microsoft.com/office/drawing/2015/9/8/chartex" xmlns:cx2="http://schemas.microsoft.com/office/drawing/2015/10/21/chartex" xmlns:cx3="http://schemas.microsoft.com/office/drawing/2016/5/9/chartex" xmlns:cx4="http://schemas.microsoft.com/office/drawing/2016/5/10/chartex" xmlns:cx5="http://schemas.microsoft.com/office/drawing/2016/5/11/chartex" xmlns:cx6="http://schemas.microsoft.com/office/drawing/2016/5/12/chartex" xmlns:cx7="http://schemas.microsoft.com/office/drawing/2016/5/13/chartex" xmlns:cx8="http://schemas.microsoft.com/office/drawing/2016/5/14/chartex" xmlns:mc="http://schemas.openxmlformats.org/markup-compatibility/2006" xmlns:aink="http://schemas.microsoft.com/office/drawing/2016/ink" xmlns:am3d="http://schemas.microsoft.com/office/drawing/2017/model3d" xmlns:o="urn:schemas-microsoft-com:office:office" xmlns:r="http://schemas.openxmlformats.org/officeDocument/2006/relationships" xmlns:m="http://schemas.openxmlformats.org/officeDocument/2006/math" xmlns:v="urn:schemas-microsoft-com:vml" xmlns:wp14="http://schemas.microsoft.com/office/word/2010/wordprocessingDrawing" xmlns:wp="http://schemas.openxmlformats.org/drawingml/2006/wordprocessingDrawing" xmlns:w10="urn:schemas-microsoft-com:office:word" xmlns:w="http://schemas.openxmlformats.org/wordprocessingml/2006/main" xmlns:w14="http://schemas.microsoft.com/office/word/2010/wordml" xmlns:w15="http://schemas.microsoft.com/office/word/2012/wordml" xmlns:w16cex="http://schemas.microsoft.com/office/word/2018/wordml/cex" xmlns:w16cid="http://schemas.microsoft.com/office/word/2016/wordml/cid" xmlns:w16="http://schemas.microsoft.com/office/word/2018/wordml" xmlns:w16se="http://schemas.microsoft.com/office/word/2015/wordml/symex" xmlns:wpg="http://schemas.microsoft.com/office/word/2010/wordprocessingGroup" xmlns:wpi="http://schemas.microsoft.com/office/word/2010/wordprocessingInk" xmlns:wne="http://schemas.microsoft.com/office/word/2006/wordml" xmlns:wps="http://schemas.microsoft.com/office/word/2010/wordprocessingShape" mc:Ignorable="w14 w15 w16se w16cid w16 w16cex wp14">
+<w:footnotes xmlns:wpc="http://schemas.microsoft.com/office/word/2010/wordprocessingCanvas" xmlns:cx="http://schemas.microsoft.com/office/drawing/2014/chartex" xmlns:cx1="http://schemas.microsoft.com/office/drawing/2015/9/8/chartex" xmlns:cx2="http://schemas.microsoft.com/office/drawing/2015/10/21/chartex" xmlns:cx3="http://schemas.microsoft.com/office/drawing/2016/5/9/chartex" xmlns:cx4="http://schemas.microsoft.com/office/drawing/2016/5/10/chartex" xmlns:cx5="http://schemas.microsoft.com/office/drawing/2016/5/11/chartex" xmlns:cx6="http://schemas.microsoft.com/office/drawing/2016/5/12/chartex" xmlns:cx7="http://schemas.microsoft.com/office/drawing/2016/5/13/chartex" xmlns:cx8="http://schemas.microsoft.com/office/drawing/2016/5/14/chartex" xmlns:mc="http://schemas.openxmlformats.org/markup-compatibility/2006" xmlns:aink="http://schemas.microsoft.com/office/drawing/2016/ink" xmlns:am3d="http://schemas.microsoft.com/office/drawing/2017/model3d" xmlns:o="urn:schemas-microsoft-com:office:office" xmlns:oel="http://schemas.microsoft.com/office/2019/extlst" xmlns:r="http://schemas.openxmlformats.org/officeDocument/2006/relationships" xmlns:m="http://schemas.openxmlformats.org/officeDocument/2006/math" xmlns:v="urn:schemas-microsoft-com:vml" xmlns:wp14="http://schemas.microsoft.com/office/word/2010/wordprocessingDrawing" xmlns:wp="http://schemas.openxmlformats.org/drawingml/2006/wordprocessingDrawing" xmlns:w10="urn:schemas-microsoft-com:office:word" xmlns:w="http://schemas.openxmlformats.org/wordprocessingml/2006/main" xmlns:w14="http://schemas.microsoft.com/office/word/2010/wordml" xmlns:w15="http://schemas.microsoft.com/office/word/2012/wordml" xmlns:w16cex="http://schemas.microsoft.com/office/word/2018/wordml/cex" xmlns:w16cid="http://schemas.microsoft.com/office/word/2016/wordml/cid" xmlns:w16="http://schemas.microsoft.com/office/word/2018/wordml" xmlns:w16sdtdh="http://schemas.microsoft.com/office/word/2020/wordml/sdtdatahash" xmlns:w16se="http://schemas.microsoft.com/office/word/2015/wordml/symex" xmlns:wpg="http://schemas.microsoft.com/office/word/2010/wordprocessingGroup" xmlns:wpi="http://schemas.microsoft.com/office/word/2010/wordprocessingInk" xmlns:wne="http://schemas.microsoft.com/office/word/2006/wordml" xmlns:wps="http://schemas.microsoft.com/office/word/2010/wordprocessingShape" mc:Ignorable="w14 w15 w16se w16cid w16 w16cex w16sdtdh wp14">
   <w:footnote w:type="separator" w:id="-1">
     <w:p>
       <w:pPr>
@@ -2095,7 +2296,7 @@
 </file>
 
 <file path=word/styles.xml><?xml version="1.0" encoding="utf-8"?>
-<w:styles xmlns:mc="http://schemas.openxmlformats.org/markup-compatibility/2006" xmlns:r="http://schemas.openxmlformats.org/officeDocument/2006/relationships" xmlns:w="http://schemas.openxmlformats.org/wordprocessingml/2006/main" xmlns:w14="http://schemas.microsoft.com/office/word/2010/wordml" xmlns:w15="http://schemas.microsoft.com/office/word/2012/wordml" xmlns:w16cex="http://schemas.microsoft.com/office/word/2018/wordml/cex" xmlns:w16cid="http://schemas.microsoft.com/office/word/2016/wordml/cid" xmlns:w16="http://schemas.microsoft.com/office/word/2018/wordml" xmlns:w16se="http://schemas.microsoft.com/office/word/2015/wordml/symex" mc:Ignorable="w14 w15 w16se w16cid w16 w16cex">
+<w:styles xmlns:mc="http://schemas.openxmlformats.org/markup-compatibility/2006" xmlns:r="http://schemas.openxmlformats.org/officeDocument/2006/relationships" xmlns:w="http://schemas.openxmlformats.org/wordprocessingml/2006/main" xmlns:w14="http://schemas.microsoft.com/office/word/2010/wordml" xmlns:w15="http://schemas.microsoft.com/office/word/2012/wordml" xmlns:w16cex="http://schemas.microsoft.com/office/word/2018/wordml/cex" xmlns:w16cid="http://schemas.microsoft.com/office/word/2016/wordml/cid" xmlns:w16="http://schemas.microsoft.com/office/word/2018/wordml" xmlns:w16sdtdh="http://schemas.microsoft.com/office/word/2020/wordml/sdtdatahash" xmlns:w16se="http://schemas.microsoft.com/office/word/2015/wordml/symex" mc:Ignorable="w14 w15 w16se w16cid w16 w16cex w16sdtdh">
   <w:docDefaults>
     <w:rPrDefault>
       <w:rPr>

--- a/cv/media-press-stuff.docx
+++ b/cv/media-press-stuff.docx
@@ -1,6 +1,6 @@
 
 <file path=word/document.xml><?xml version="1.0" encoding="utf-8"?>
-<w:document xmlns:wpc="http://schemas.microsoft.com/office/word/2010/wordprocessingCanvas" xmlns:cx="http://schemas.microsoft.com/office/drawing/2014/chartex" xmlns:cx1="http://schemas.microsoft.com/office/drawing/2015/9/8/chartex" xmlns:cx2="http://schemas.microsoft.com/office/drawing/2015/10/21/chartex" xmlns:cx3="http://schemas.microsoft.com/office/drawing/2016/5/9/chartex" xmlns:cx4="http://schemas.microsoft.com/office/drawing/2016/5/10/chartex" xmlns:cx5="http://schemas.microsoft.com/office/drawing/2016/5/11/chartex" xmlns:cx6="http://schemas.microsoft.com/office/drawing/2016/5/12/chartex" xmlns:cx7="http://schemas.microsoft.com/office/drawing/2016/5/13/chartex" xmlns:cx8="http://schemas.microsoft.com/office/drawing/2016/5/14/chartex" xmlns:mc="http://schemas.openxmlformats.org/markup-compatibility/2006" xmlns:aink="http://schemas.microsoft.com/office/drawing/2016/ink" xmlns:am3d="http://schemas.microsoft.com/office/drawing/2017/model3d" xmlns:o="urn:schemas-microsoft-com:office:office" xmlns:oel="http://schemas.microsoft.com/office/2019/extlst" xmlns:r="http://schemas.openxmlformats.org/officeDocument/2006/relationships" xmlns:m="http://schemas.openxmlformats.org/officeDocument/2006/math" xmlns:v="urn:schemas-microsoft-com:vml" xmlns:wp14="http://schemas.microsoft.com/office/word/2010/wordprocessingDrawing" xmlns:wp="http://schemas.openxmlformats.org/drawingml/2006/wordprocessingDrawing" xmlns:w10="urn:schemas-microsoft-com:office:word" xmlns:w="http://schemas.openxmlformats.org/wordprocessingml/2006/main" xmlns:w14="http://schemas.microsoft.com/office/word/2010/wordml" xmlns:w15="http://schemas.microsoft.com/office/word/2012/wordml" xmlns:w16cex="http://schemas.microsoft.com/office/word/2018/wordml/cex" xmlns:w16cid="http://schemas.microsoft.com/office/word/2016/wordml/cid" xmlns:w16="http://schemas.microsoft.com/office/word/2018/wordml" xmlns:w16sdtdh="http://schemas.microsoft.com/office/word/2020/wordml/sdtdatahash" xmlns:w16se="http://schemas.microsoft.com/office/word/2015/wordml/symex" xmlns:wpg="http://schemas.microsoft.com/office/word/2010/wordprocessingGroup" xmlns:wpi="http://schemas.microsoft.com/office/word/2010/wordprocessingInk" xmlns:wne="http://schemas.microsoft.com/office/word/2006/wordml" xmlns:wps="http://schemas.microsoft.com/office/word/2010/wordprocessingShape" mc:Ignorable="w14 w15 w16se w16cid w16 w16cex w16sdtdh wp14">
+<w:document xmlns:wpc="http://schemas.microsoft.com/office/word/2010/wordprocessingCanvas" xmlns:cx="http://schemas.microsoft.com/office/drawing/2014/chartex" xmlns:cx1="http://schemas.microsoft.com/office/drawing/2015/9/8/chartex" xmlns:cx2="http://schemas.microsoft.com/office/drawing/2015/10/21/chartex" xmlns:cx3="http://schemas.microsoft.com/office/drawing/2016/5/9/chartex" xmlns:cx4="http://schemas.microsoft.com/office/drawing/2016/5/10/chartex" xmlns:cx5="http://schemas.microsoft.com/office/drawing/2016/5/11/chartex" xmlns:cx6="http://schemas.microsoft.com/office/drawing/2016/5/12/chartex" xmlns:cx7="http://schemas.microsoft.com/office/drawing/2016/5/13/chartex" xmlns:cx8="http://schemas.microsoft.com/office/drawing/2016/5/14/chartex" xmlns:mc="http://schemas.openxmlformats.org/markup-compatibility/2006" xmlns:aink="http://schemas.microsoft.com/office/drawing/2016/ink" xmlns:am3d="http://schemas.microsoft.com/office/drawing/2017/model3d" xmlns:o="urn:schemas-microsoft-com:office:office" xmlns:oel="http://schemas.microsoft.com/office/2019/extlst" xmlns:r="http://schemas.openxmlformats.org/officeDocument/2006/relationships" xmlns:m="http://schemas.openxmlformats.org/officeDocument/2006/math" xmlns:v="urn:schemas-microsoft-com:vml" xmlns:wp14="http://schemas.microsoft.com/office/word/2010/wordprocessingDrawing" xmlns:wp="http://schemas.openxmlformats.org/drawingml/2006/wordprocessingDrawing" xmlns:w10="urn:schemas-microsoft-com:office:word" xmlns:w="http://schemas.openxmlformats.org/wordprocessingml/2006/main" xmlns:w14="http://schemas.microsoft.com/office/word/2010/wordml" xmlns:w15="http://schemas.microsoft.com/office/word/2012/wordml" xmlns:w16cex="http://schemas.microsoft.com/office/word/2018/wordml/cex" xmlns:w16cid="http://schemas.microsoft.com/office/word/2016/wordml/cid" xmlns:w16="http://schemas.microsoft.com/office/word/2018/wordml" xmlns:w16du="http://schemas.microsoft.com/office/word/2023/wordml/word16du" xmlns:w16sdtdh="http://schemas.microsoft.com/office/word/2020/wordml/sdtdatahash" xmlns:w16sdtfl="http://schemas.microsoft.com/office/word/2024/wordml/sdtformatlock" xmlns:w16se="http://schemas.microsoft.com/office/word/2015/wordml/symex" xmlns:wpg="http://schemas.microsoft.com/office/word/2010/wordprocessingGroup" xmlns:wpi="http://schemas.microsoft.com/office/word/2010/wordprocessingInk" xmlns:wne="http://schemas.microsoft.com/office/word/2006/wordml" xmlns:wps="http://schemas.microsoft.com/office/word/2010/wordprocessingShape" mc:Ignorable="w14 w15 w16se w16cid w16 w16cex w16sdtdh w16sdtfl w16du wp14">
   <w:body>
     <w:p>
       <w:pPr>
@@ -1183,6 +1183,60 @@
           <w:sz w:val="24"/>
           <w:szCs w:val="24"/>
         </w:rPr>
+        <w:t>University of Maryland Launches Violence Reporting System Project</w:t>
+      </w:r>
+      <w:r>
+        <w:rPr>
+          <w:rFonts w:ascii="Times" w:hAnsi="Times"/>
+          <w:sz w:val="24"/>
+          <w:szCs w:val="24"/>
+        </w:rPr>
+        <w:t>:</w:t>
+      </w:r>
+    </w:p>
+    <w:p>
+      <w:pPr>
+        <w:rPr>
+          <w:rFonts w:ascii="Times" w:hAnsi="Times"/>
+          <w:sz w:val="24"/>
+          <w:szCs w:val="24"/>
+        </w:rPr>
+      </w:pPr>
+      <w:hyperlink r:id="rId27" w:history="1">
+        <w:r>
+          <w:rPr>
+            <w:rStyle w:val="Hyperlink"/>
+            <w:rFonts w:ascii="Times" w:hAnsi="Times"/>
+            <w:sz w:val="24"/>
+            <w:szCs w:val="24"/>
+          </w:rPr>
+          <w:t>https://www.baltimoresun.com/2025/10/07/university-of-maryland-launches-violence-reporting-system/</w:t>
+        </w:r>
+      </w:hyperlink>
+    </w:p>
+    <w:p>
+      <w:pPr>
+        <w:rPr>
+          <w:rFonts w:ascii="Times" w:hAnsi="Times"/>
+          <w:sz w:val="24"/>
+          <w:szCs w:val="24"/>
+        </w:rPr>
+      </w:pPr>
+    </w:p>
+    <w:p>
+      <w:pPr>
+        <w:rPr>
+          <w:rFonts w:ascii="Times" w:hAnsi="Times"/>
+          <w:sz w:val="24"/>
+          <w:szCs w:val="24"/>
+        </w:rPr>
+      </w:pPr>
+      <w:r>
+        <w:rPr>
+          <w:rFonts w:ascii="Times" w:hAnsi="Times"/>
+          <w:sz w:val="24"/>
+          <w:szCs w:val="24"/>
+        </w:rPr>
         <w:t>POLICE SHOOTINGS GUN CONTROL</w:t>
       </w:r>
     </w:p>
@@ -1213,7 +1267,7 @@
         </w:rPr>
         <w:t xml:space="preserve">Science Daily: </w:t>
       </w:r>
-      <w:hyperlink r:id="rId27" w:history="1">
+      <w:hyperlink r:id="rId28" w:history="1">
         <w:r>
           <w:rPr>
             <w:rStyle w:val="Hyperlink"/>
@@ -1272,7 +1326,7 @@
           <w:szCs w:val="24"/>
         </w:rPr>
       </w:pPr>
-      <w:hyperlink r:id="rId28" w:history="1">
+      <w:hyperlink r:id="rId29" w:history="1">
         <w:r>
           <w:rPr>
             <w:rStyle w:val="Hyperlink"/>
@@ -1356,7 +1410,7 @@
           <w:szCs w:val="24"/>
         </w:rPr>
       </w:pPr>
-      <w:hyperlink r:id="rId29" w:history="1">
+      <w:hyperlink r:id="rId30" w:history="1">
         <w:r>
           <w:rPr>
             <w:rStyle w:val="Hyperlink"/>
@@ -1414,7 +1468,7 @@
           <w:lang w:val="fr-FR"/>
         </w:rPr>
       </w:pPr>
-      <w:hyperlink r:id="rId30" w:history="1">
+      <w:hyperlink r:id="rId31" w:history="1">
         <w:r>
           <w:rPr>
             <w:rStyle w:val="Hyperlink"/>
@@ -1472,7 +1526,7 @@
           <w:szCs w:val="24"/>
         </w:rPr>
       </w:pPr>
-      <w:hyperlink r:id="rId31" w:history="1">
+      <w:hyperlink r:id="rId32" w:history="1">
         <w:r>
           <w:rPr>
             <w:rStyle w:val="Hyperlink"/>
@@ -1501,7 +1555,7 @@
           <w:szCs w:val="24"/>
         </w:rPr>
       </w:pPr>
-      <w:hyperlink r:id="rId32" w:history="1">
+      <w:hyperlink r:id="rId33" w:history="1">
         <w:r>
           <w:rPr>
             <w:rStyle w:val="Hyperlink"/>
@@ -1530,7 +1584,7 @@
           <w:szCs w:val="24"/>
         </w:rPr>
       </w:pPr>
-      <w:hyperlink r:id="rId33" w:history="1">
+      <w:hyperlink r:id="rId34" w:history="1">
         <w:r>
           <w:rPr>
             <w:rStyle w:val="Hyperlink"/>
@@ -1559,7 +1613,7 @@
           <w:szCs w:val="24"/>
         </w:rPr>
       </w:pPr>
-      <w:hyperlink r:id="rId34" w:history="1">
+      <w:hyperlink r:id="rId35" w:history="1">
         <w:r>
           <w:rPr>
             <w:rStyle w:val="Hyperlink"/>
@@ -1588,7 +1642,7 @@
           <w:szCs w:val="24"/>
         </w:rPr>
       </w:pPr>
-      <w:hyperlink r:id="rId35" w:history="1">
+      <w:hyperlink r:id="rId36" w:history="1">
         <w:r>
           <w:rPr>
             <w:rStyle w:val="Hyperlink"/>
@@ -1617,7 +1671,7 @@
           <w:szCs w:val="24"/>
         </w:rPr>
       </w:pPr>
-      <w:hyperlink r:id="rId36" w:history="1">
+      <w:hyperlink r:id="rId37" w:history="1">
         <w:r>
           <w:rPr>
             <w:rStyle w:val="Hyperlink"/>
@@ -1646,7 +1700,7 @@
           <w:szCs w:val="24"/>
         </w:rPr>
       </w:pPr>
-      <w:hyperlink r:id="rId37" w:history="1">
+      <w:hyperlink r:id="rId38" w:history="1">
         <w:r>
           <w:rPr>
             <w:rStyle w:val="Hyperlink"/>
@@ -1675,7 +1729,7 @@
           <w:szCs w:val="24"/>
         </w:rPr>
       </w:pPr>
-      <w:hyperlink r:id="rId38" w:history="1">
+      <w:hyperlink r:id="rId39" w:history="1">
         <w:r>
           <w:rPr>
             <w:rStyle w:val="Hyperlink"/>
@@ -1704,7 +1758,7 @@
           <w:szCs w:val="24"/>
         </w:rPr>
       </w:pPr>
-      <w:hyperlink r:id="rId39" w:history="1">
+      <w:hyperlink r:id="rId40" w:history="1">
         <w:r>
           <w:rPr>
             <w:rStyle w:val="Hyperlink"/>
@@ -1733,7 +1787,7 @@
           <w:szCs w:val="24"/>
         </w:rPr>
       </w:pPr>
-      <w:hyperlink r:id="rId40" w:history="1">
+      <w:hyperlink r:id="rId41" w:history="1">
         <w:r>
           <w:rPr>
             <w:rStyle w:val="Hyperlink"/>
@@ -1762,7 +1816,7 @@
           <w:szCs w:val="24"/>
         </w:rPr>
       </w:pPr>
-      <w:hyperlink r:id="rId41" w:history="1">
+      <w:hyperlink r:id="rId42" w:history="1">
         <w:r>
           <w:rPr>
             <w:rStyle w:val="Hyperlink"/>
@@ -1817,7 +1871,7 @@
           <w:szCs w:val="24"/>
         </w:rPr>
       </w:pPr>
-      <w:hyperlink r:id="rId42" w:history="1">
+      <w:hyperlink r:id="rId43" w:history="1">
         <w:r>
           <w:rPr>
             <w:rStyle w:val="Hyperlink"/>
@@ -1846,7 +1900,7 @@
           <w:szCs w:val="24"/>
         </w:rPr>
       </w:pPr>
-      <w:hyperlink r:id="rId43" w:history="1">
+      <w:hyperlink r:id="rId44" w:history="1">
         <w:r>
           <w:rPr>
             <w:rStyle w:val="Hyperlink"/>
@@ -1875,7 +1929,7 @@
           <w:szCs w:val="24"/>
         </w:rPr>
       </w:pPr>
-      <w:hyperlink r:id="rId44" w:history="1">
+      <w:hyperlink r:id="rId45" w:history="1">
         <w:r>
           <w:rPr>
             <w:rStyle w:val="Hyperlink"/>
@@ -1904,7 +1958,7 @@
           <w:szCs w:val="24"/>
         </w:rPr>
       </w:pPr>
-      <w:hyperlink r:id="rId45" w:history="1">
+      <w:hyperlink r:id="rId46" w:history="1">
         <w:r>
           <w:rPr>
             <w:rStyle w:val="Hyperlink"/>
@@ -1933,7 +1987,7 @@
           <w:szCs w:val="24"/>
         </w:rPr>
       </w:pPr>
-      <w:hyperlink r:id="rId46" w:history="1">
+      <w:hyperlink r:id="rId47" w:history="1">
         <w:r>
           <w:rPr>
             <w:rStyle w:val="Hyperlink"/>
@@ -1962,7 +2016,7 @@
           <w:szCs w:val="24"/>
         </w:rPr>
       </w:pPr>
-      <w:hyperlink r:id="rId47" w:history="1">
+      <w:hyperlink r:id="rId48" w:history="1">
         <w:r>
           <w:rPr>
             <w:rStyle w:val="Hyperlink"/>
@@ -1991,7 +2045,7 @@
           <w:szCs w:val="24"/>
         </w:rPr>
       </w:pPr>
-      <w:hyperlink r:id="rId48" w:history="1">
+      <w:hyperlink r:id="rId49" w:history="1">
         <w:r>
           <w:rPr>
             <w:rStyle w:val="Hyperlink"/>
@@ -2020,7 +2074,7 @@
           <w:szCs w:val="24"/>
         </w:rPr>
       </w:pPr>
-      <w:hyperlink r:id="rId49" w:history="1">
+      <w:hyperlink r:id="rId50" w:history="1">
         <w:r>
           <w:rPr>
             <w:rStyle w:val="Hyperlink"/>
@@ -2049,7 +2103,7 @@
           <w:szCs w:val="24"/>
         </w:rPr>
       </w:pPr>
-      <w:hyperlink r:id="rId50" w:history="1">
+      <w:hyperlink r:id="rId51" w:history="1">
         <w:r>
           <w:rPr>
             <w:rStyle w:val="Hyperlink"/>
@@ -2069,7 +2123,7 @@
           <w:szCs w:val="24"/>
         </w:rPr>
       </w:pPr>
-      <w:hyperlink r:id="rId51" w:history="1">
+      <w:hyperlink r:id="rId52" w:history="1">
         <w:r>
           <w:rPr>
             <w:rStyle w:val="Hyperlink"/>
@@ -2098,7 +2152,7 @@
           <w:szCs w:val="24"/>
         </w:rPr>
       </w:pPr>
-      <w:hyperlink r:id="rId52" w:history="1">
+      <w:hyperlink r:id="rId53" w:history="1">
         <w:r>
           <w:rPr>
             <w:rStyle w:val="Hyperlink"/>
@@ -2143,6 +2197,64 @@
           <w:rFonts w:ascii="Times" w:hAnsi="Times"/>
           <w:sz w:val="24"/>
           <w:szCs w:val="24"/>
+          <w:u w:val="single"/>
+        </w:rPr>
+      </w:pPr>
+      <w:r>
+        <w:rPr>
+          <w:rFonts w:ascii="Times" w:hAnsi="Times"/>
+          <w:sz w:val="24"/>
+          <w:szCs w:val="24"/>
+          <w:u w:val="single"/>
+        </w:rPr>
+        <w:t>EARLY PSYCHOSIS</w:t>
+      </w:r>
+    </w:p>
+    <w:p>
+      <w:pPr>
+        <w:rPr>
+          <w:rFonts w:ascii="Times" w:hAnsi="Times"/>
+          <w:sz w:val="24"/>
+          <w:szCs w:val="24"/>
+        </w:rPr>
+      </w:pPr>
+    </w:p>
+    <w:p>
+      <w:pPr>
+        <w:spacing w:line="240" w:lineRule="auto"/>
+        <w:textAlignment w:val="baseline"/>
+        <w:rPr>
+          <w:rFonts w:ascii="Aptos" w:eastAsia="Times New Roman" w:hAnsi="Aptos" w:cs="Times New Roman"/>
+        </w:rPr>
+      </w:pPr>
+      <w:r>
+        <w:rPr>
+          <w:rFonts w:ascii="Aptos" w:eastAsia="Times New Roman" w:hAnsi="Aptos" w:cs="Times New Roman"/>
+        </w:rPr>
+        <w:t>EPI LHS. Invitational. “</w:t>
+      </w:r>
+      <w:r>
+        <w:rPr>
+          <w:rFonts w:ascii="Aptos" w:eastAsia="Times New Roman" w:hAnsi="Aptos" w:cs="Times New Roman"/>
+        </w:rPr>
+        <w:t>Peter Phalen (Division of Psychiatric Services Research) attended the first meeting of the international Early Psychosis Intervention Learning Health Systems network (EPI LHS) in Berlin. EPI LHS is establishing an international expert collective to improve worldwide standards of care in the treatment of early psychosis."</w:t>
+      </w:r>
+    </w:p>
+    <w:p>
+      <w:pPr>
+        <w:spacing w:line="240" w:lineRule="auto"/>
+        <w:textAlignment w:val="baseline"/>
+        <w:rPr>
+          <w:rFonts w:ascii="Aptos" w:eastAsia="Times New Roman" w:hAnsi="Aptos" w:cs="Times New Roman"/>
+        </w:rPr>
+      </w:pPr>
+    </w:p>
+    <w:p>
+      <w:pPr>
+        <w:rPr>
+          <w:rFonts w:ascii="Times" w:hAnsi="Times"/>
+          <w:sz w:val="24"/>
+          <w:szCs w:val="24"/>
         </w:rPr>
       </w:pPr>
     </w:p>
@@ -2200,7 +2312,7 @@
           <w:szCs w:val="24"/>
         </w:rPr>
       </w:pPr>
-      <w:hyperlink r:id="rId53" w:anchor="score" w:history="1">
+      <w:hyperlink r:id="rId54" w:anchor="score" w:history="1">
         <w:r>
           <w:rPr>
             <w:rStyle w:val="Hyperlink"/>
@@ -2222,7 +2334,7 @@
       </w:pPr>
     </w:p>
     <w:sectPr>
-      <w:footerReference w:type="default" r:id="rId54"/>
+      <w:footerReference w:type="default" r:id="rId55"/>
       <w:pgSz w:w="12240" w:h="15840"/>
       <w:pgMar w:top="1440" w:right="1800" w:bottom="1440" w:left="1800" w:header="720" w:footer="720" w:gutter="0"/>
       <w:cols w:space="720"/>
@@ -2233,7 +2345,7 @@
 </file>
 
 <file path=word/endnotes.xml><?xml version="1.0" encoding="utf-8"?>
-<w:endnotes xmlns:wpc="http://schemas.microsoft.com/office/word/2010/wordprocessingCanvas" xmlns:cx="http://schemas.microsoft.com/office/drawing/2014/chartex" xmlns:cx1="http://schemas.microsoft.com/office/drawing/2015/9/8/chartex" xmlns:cx2="http://schemas.microsoft.com/office/drawing/2015/10/21/chartex" xmlns:cx3="http://schemas.microsoft.com/office/drawing/2016/5/9/chartex" xmlns:cx4="http://schemas.microsoft.com/office/drawing/2016/5/10/chartex" xmlns:cx5="http://schemas.microsoft.com/office/drawing/2016/5/11/chartex" xmlns:cx6="http://schemas.microsoft.com/office/drawing/2016/5/12/chartex" xmlns:cx7="http://schemas.microsoft.com/office/drawing/2016/5/13/chartex" xmlns:cx8="http://schemas.microsoft.com/office/drawing/2016/5/14/chartex" xmlns:mc="http://schemas.openxmlformats.org/markup-compatibility/2006" xmlns:aink="http://schemas.microsoft.com/office/drawing/2016/ink" xmlns:am3d="http://schemas.microsoft.com/office/drawing/2017/model3d" xmlns:o="urn:schemas-microsoft-com:office:office" xmlns:oel="http://schemas.microsoft.com/office/2019/extlst" xmlns:r="http://schemas.openxmlformats.org/officeDocument/2006/relationships" xmlns:m="http://schemas.openxmlformats.org/officeDocument/2006/math" xmlns:v="urn:schemas-microsoft-com:vml" xmlns:wp14="http://schemas.microsoft.com/office/word/2010/wordprocessingDrawing" xmlns:wp="http://schemas.openxmlformats.org/drawingml/2006/wordprocessingDrawing" xmlns:w10="urn:schemas-microsoft-com:office:word" xmlns:w="http://schemas.openxmlformats.org/wordprocessingml/2006/main" xmlns:w14="http://schemas.microsoft.com/office/word/2010/wordml" xmlns:w15="http://schemas.microsoft.com/office/word/2012/wordml" xmlns:w16cex="http://schemas.microsoft.com/office/word/2018/wordml/cex" xmlns:w16cid="http://schemas.microsoft.com/office/word/2016/wordml/cid" xmlns:w16="http://schemas.microsoft.com/office/word/2018/wordml" xmlns:w16sdtdh="http://schemas.microsoft.com/office/word/2020/wordml/sdtdatahash" xmlns:w16se="http://schemas.microsoft.com/office/word/2015/wordml/symex" xmlns:wpg="http://schemas.microsoft.com/office/word/2010/wordprocessingGroup" xmlns:wpi="http://schemas.microsoft.com/office/word/2010/wordprocessingInk" xmlns:wne="http://schemas.microsoft.com/office/word/2006/wordml" xmlns:wps="http://schemas.microsoft.com/office/word/2010/wordprocessingShape" mc:Ignorable="w14 w15 w16se w16cid w16 w16cex w16sdtdh wp14">
+<w:endnotes xmlns:wpc="http://schemas.microsoft.com/office/word/2010/wordprocessingCanvas" xmlns:cx="http://schemas.microsoft.com/office/drawing/2014/chartex" xmlns:cx1="http://schemas.microsoft.com/office/drawing/2015/9/8/chartex" xmlns:cx2="http://schemas.microsoft.com/office/drawing/2015/10/21/chartex" xmlns:cx3="http://schemas.microsoft.com/office/drawing/2016/5/9/chartex" xmlns:cx4="http://schemas.microsoft.com/office/drawing/2016/5/10/chartex" xmlns:cx5="http://schemas.microsoft.com/office/drawing/2016/5/11/chartex" xmlns:cx6="http://schemas.microsoft.com/office/drawing/2016/5/12/chartex" xmlns:cx7="http://schemas.microsoft.com/office/drawing/2016/5/13/chartex" xmlns:cx8="http://schemas.microsoft.com/office/drawing/2016/5/14/chartex" xmlns:mc="http://schemas.openxmlformats.org/markup-compatibility/2006" xmlns:aink="http://schemas.microsoft.com/office/drawing/2016/ink" xmlns:am3d="http://schemas.microsoft.com/office/drawing/2017/model3d" xmlns:o="urn:schemas-microsoft-com:office:office" xmlns:oel="http://schemas.microsoft.com/office/2019/extlst" xmlns:r="http://schemas.openxmlformats.org/officeDocument/2006/relationships" xmlns:m="http://schemas.openxmlformats.org/officeDocument/2006/math" xmlns:v="urn:schemas-microsoft-com:vml" xmlns:wp14="http://schemas.microsoft.com/office/word/2010/wordprocessingDrawing" xmlns:wp="http://schemas.openxmlformats.org/drawingml/2006/wordprocessingDrawing" xmlns:w10="urn:schemas-microsoft-com:office:word" xmlns:w="http://schemas.openxmlformats.org/wordprocessingml/2006/main" xmlns:w14="http://schemas.microsoft.com/office/word/2010/wordml" xmlns:w15="http://schemas.microsoft.com/office/word/2012/wordml" xmlns:w16cex="http://schemas.microsoft.com/office/word/2018/wordml/cex" xmlns:w16cid="http://schemas.microsoft.com/office/word/2016/wordml/cid" xmlns:w16="http://schemas.microsoft.com/office/word/2018/wordml" xmlns:w16du="http://schemas.microsoft.com/office/word/2023/wordml/word16du" xmlns:w16sdtdh="http://schemas.microsoft.com/office/word/2020/wordml/sdtdatahash" xmlns:w16sdtfl="http://schemas.microsoft.com/office/word/2024/wordml/sdtformatlock" xmlns:w16se="http://schemas.microsoft.com/office/word/2015/wordml/symex" xmlns:wpg="http://schemas.microsoft.com/office/word/2010/wordprocessingGroup" xmlns:wpi="http://schemas.microsoft.com/office/word/2010/wordprocessingInk" xmlns:wne="http://schemas.microsoft.com/office/word/2006/wordml" xmlns:wps="http://schemas.microsoft.com/office/word/2010/wordprocessingShape" mc:Ignorable="w14 w15 w16se w16cid w16 w16cex w16sdtdh w16sdtfl w16du wp14">
   <w:endnote w:type="separator" w:id="-1">
     <w:p>
       <w:pPr>
@@ -2258,7 +2370,7 @@
 </file>
 
 <file path=word/footer1.xml><?xml version="1.0" encoding="utf-8"?>
-<w:ftr xmlns:wpc="http://schemas.microsoft.com/office/word/2010/wordprocessingCanvas" xmlns:cx="http://schemas.microsoft.com/office/drawing/2014/chartex" xmlns:cx1="http://schemas.microsoft.com/office/drawing/2015/9/8/chartex" xmlns:cx2="http://schemas.microsoft.com/office/drawing/2015/10/21/chartex" xmlns:cx3="http://schemas.microsoft.com/office/drawing/2016/5/9/chartex" xmlns:cx4="http://schemas.microsoft.com/office/drawing/2016/5/10/chartex" xmlns:cx5="http://schemas.microsoft.com/office/drawing/2016/5/11/chartex" xmlns:cx6="http://schemas.microsoft.com/office/drawing/2016/5/12/chartex" xmlns:cx7="http://schemas.microsoft.com/office/drawing/2016/5/13/chartex" xmlns:cx8="http://schemas.microsoft.com/office/drawing/2016/5/14/chartex" xmlns:mc="http://schemas.openxmlformats.org/markup-compatibility/2006" xmlns:aink="http://schemas.microsoft.com/office/drawing/2016/ink" xmlns:am3d="http://schemas.microsoft.com/office/drawing/2017/model3d" xmlns:o="urn:schemas-microsoft-com:office:office" xmlns:oel="http://schemas.microsoft.com/office/2019/extlst" xmlns:r="http://schemas.openxmlformats.org/officeDocument/2006/relationships" xmlns:m="http://schemas.openxmlformats.org/officeDocument/2006/math" xmlns:v="urn:schemas-microsoft-com:vml" xmlns:wp14="http://schemas.microsoft.com/office/word/2010/wordprocessingDrawing" xmlns:wp="http://schemas.openxmlformats.org/drawingml/2006/wordprocessingDrawing" xmlns:w10="urn:schemas-microsoft-com:office:word" xmlns:w="http://schemas.openxmlformats.org/wordprocessingml/2006/main" xmlns:w14="http://schemas.microsoft.com/office/word/2010/wordml" xmlns:w15="http://schemas.microsoft.com/office/word/2012/wordml" xmlns:w16cex="http://schemas.microsoft.com/office/word/2018/wordml/cex" xmlns:w16cid="http://schemas.microsoft.com/office/word/2016/wordml/cid" xmlns:w16="http://schemas.microsoft.com/office/word/2018/wordml" xmlns:w16sdtdh="http://schemas.microsoft.com/office/word/2020/wordml/sdtdatahash" xmlns:w16se="http://schemas.microsoft.com/office/word/2015/wordml/symex" xmlns:wpg="http://schemas.microsoft.com/office/word/2010/wordprocessingGroup" xmlns:wpi="http://schemas.microsoft.com/office/word/2010/wordprocessingInk" xmlns:wne="http://schemas.microsoft.com/office/word/2006/wordml" xmlns:wps="http://schemas.microsoft.com/office/word/2010/wordprocessingShape" mc:Ignorable="w14 w15 w16se w16cid w16 w16cex w16sdtdh wp14">
+<w:ftr xmlns:wpc="http://schemas.microsoft.com/office/word/2010/wordprocessingCanvas" xmlns:cx="http://schemas.microsoft.com/office/drawing/2014/chartex" xmlns:cx1="http://schemas.microsoft.com/office/drawing/2015/9/8/chartex" xmlns:cx2="http://schemas.microsoft.com/office/drawing/2015/10/21/chartex" xmlns:cx3="http://schemas.microsoft.com/office/drawing/2016/5/9/chartex" xmlns:cx4="http://schemas.microsoft.com/office/drawing/2016/5/10/chartex" xmlns:cx5="http://schemas.microsoft.com/office/drawing/2016/5/11/chartex" xmlns:cx6="http://schemas.microsoft.com/office/drawing/2016/5/12/chartex" xmlns:cx7="http://schemas.microsoft.com/office/drawing/2016/5/13/chartex" xmlns:cx8="http://schemas.microsoft.com/office/drawing/2016/5/14/chartex" xmlns:mc="http://schemas.openxmlformats.org/markup-compatibility/2006" xmlns:aink="http://schemas.microsoft.com/office/drawing/2016/ink" xmlns:am3d="http://schemas.microsoft.com/office/drawing/2017/model3d" xmlns:o="urn:schemas-microsoft-com:office:office" xmlns:oel="http://schemas.microsoft.com/office/2019/extlst" xmlns:r="http://schemas.openxmlformats.org/officeDocument/2006/relationships" xmlns:m="http://schemas.openxmlformats.org/officeDocument/2006/math" xmlns:v="urn:schemas-microsoft-com:vml" xmlns:wp14="http://schemas.microsoft.com/office/word/2010/wordprocessingDrawing" xmlns:wp="http://schemas.openxmlformats.org/drawingml/2006/wordprocessingDrawing" xmlns:w10="urn:schemas-microsoft-com:office:word" xmlns:w="http://schemas.openxmlformats.org/wordprocessingml/2006/main" xmlns:w14="http://schemas.microsoft.com/office/word/2010/wordml" xmlns:w15="http://schemas.microsoft.com/office/word/2012/wordml" xmlns:w16cex="http://schemas.microsoft.com/office/word/2018/wordml/cex" xmlns:w16cid="http://schemas.microsoft.com/office/word/2016/wordml/cid" xmlns:w16="http://schemas.microsoft.com/office/word/2018/wordml" xmlns:w16du="http://schemas.microsoft.com/office/word/2023/wordml/word16du" xmlns:w16sdtdh="http://schemas.microsoft.com/office/word/2020/wordml/sdtdatahash" xmlns:w16sdtfl="http://schemas.microsoft.com/office/word/2024/wordml/sdtformatlock" xmlns:w16se="http://schemas.microsoft.com/office/word/2015/wordml/symex" xmlns:wpg="http://schemas.microsoft.com/office/word/2010/wordprocessingGroup" xmlns:wpi="http://schemas.microsoft.com/office/word/2010/wordprocessingInk" xmlns:wne="http://schemas.microsoft.com/office/word/2006/wordml" xmlns:wps="http://schemas.microsoft.com/office/word/2010/wordprocessingShape" mc:Ignorable="w14 w15 w16se w16cid w16 w16cex w16sdtdh w16sdtfl w16du wp14">
   <w:p>
     <w:pPr>
       <w:pStyle w:val="Footer"/>
@@ -2271,7 +2383,7 @@
 </file>
 
 <file path=word/footnotes.xml><?xml version="1.0" encoding="utf-8"?>
-<w:footnotes xmlns:wpc="http://schemas.microsoft.com/office/word/2010/wordprocessingCanvas" xmlns:cx="http://schemas.microsoft.com/office/drawing/2014/chartex" xmlns:cx1="http://schemas.microsoft.com/office/drawing/2015/9/8/chartex" xmlns:cx2="http://schemas.microsoft.com/office/drawing/2015/10/21/chartex" xmlns:cx3="http://schemas.microsoft.com/office/drawing/2016/5/9/chartex" xmlns:cx4="http://schemas.microsoft.com/office/drawing/2016/5/10/chartex" xmlns:cx5="http://schemas.microsoft.com/office/drawing/2016/5/11/chartex" xmlns:cx6="http://schemas.microsoft.com/office/drawing/2016/5/12/chartex" xmlns:cx7="http://schemas.microsoft.com/office/drawing/2016/5/13/chartex" xmlns:cx8="http://schemas.microsoft.com/office/drawing/2016/5/14/chartex" xmlns:mc="http://schemas.openxmlformats.org/markup-compatibility/2006" xmlns:aink="http://schemas.microsoft.com/office/drawing/2016/ink" xmlns:am3d="http://schemas.microsoft.com/office/drawing/2017/model3d" xmlns:o="urn:schemas-microsoft-com:office:office" xmlns:oel="http://schemas.microsoft.com/office/2019/extlst" xmlns:r="http://schemas.openxmlformats.org/officeDocument/2006/relationships" xmlns:m="http://schemas.openxmlformats.org/officeDocument/2006/math" xmlns:v="urn:schemas-microsoft-com:vml" xmlns:wp14="http://schemas.microsoft.com/office/word/2010/wordprocessingDrawing" xmlns:wp="http://schemas.openxmlformats.org/drawingml/2006/wordprocessingDrawing" xmlns:w10="urn:schemas-microsoft-com:office:word" xmlns:w="http://schemas.openxmlformats.org/wordprocessingml/2006/main" xmlns:w14="http://schemas.microsoft.com/office/word/2010/wordml" xmlns:w15="http://schemas.microsoft.com/office/word/2012/wordml" xmlns:w16cex="http://schemas.microsoft.com/office/word/2018/wordml/cex" xmlns:w16cid="http://schemas.microsoft.com/office/word/2016/wordml/cid" xmlns:w16="http://schemas.microsoft.com/office/word/2018/wordml" xmlns:w16sdtdh="http://schemas.microsoft.com/office/word/2020/wordml/sdtdatahash" xmlns:w16se="http://schemas.microsoft.com/office/word/2015/wordml/symex" xmlns:wpg="http://schemas.microsoft.com/office/word/2010/wordprocessingGroup" xmlns:wpi="http://schemas.microsoft.com/office/word/2010/wordprocessingInk" xmlns:wne="http://schemas.microsoft.com/office/word/2006/wordml" xmlns:wps="http://schemas.microsoft.com/office/word/2010/wordprocessingShape" mc:Ignorable="w14 w15 w16se w16cid w16 w16cex w16sdtdh wp14">
+<w:footnotes xmlns:wpc="http://schemas.microsoft.com/office/word/2010/wordprocessingCanvas" xmlns:cx="http://schemas.microsoft.com/office/drawing/2014/chartex" xmlns:cx1="http://schemas.microsoft.com/office/drawing/2015/9/8/chartex" xmlns:cx2="http://schemas.microsoft.com/office/drawing/2015/10/21/chartex" xmlns:cx3="http://schemas.microsoft.com/office/drawing/2016/5/9/chartex" xmlns:cx4="http://schemas.microsoft.com/office/drawing/2016/5/10/chartex" xmlns:cx5="http://schemas.microsoft.com/office/drawing/2016/5/11/chartex" xmlns:cx6="http://schemas.microsoft.com/office/drawing/2016/5/12/chartex" xmlns:cx7="http://schemas.microsoft.com/office/drawing/2016/5/13/chartex" xmlns:cx8="http://schemas.microsoft.com/office/drawing/2016/5/14/chartex" xmlns:mc="http://schemas.openxmlformats.org/markup-compatibility/2006" xmlns:aink="http://schemas.microsoft.com/office/drawing/2016/ink" xmlns:am3d="http://schemas.microsoft.com/office/drawing/2017/model3d" xmlns:o="urn:schemas-microsoft-com:office:office" xmlns:oel="http://schemas.microsoft.com/office/2019/extlst" xmlns:r="http://schemas.openxmlformats.org/officeDocument/2006/relationships" xmlns:m="http://schemas.openxmlformats.org/officeDocument/2006/math" xmlns:v="urn:schemas-microsoft-com:vml" xmlns:wp14="http://schemas.microsoft.com/office/word/2010/wordprocessingDrawing" xmlns:wp="http://schemas.openxmlformats.org/drawingml/2006/wordprocessingDrawing" xmlns:w10="urn:schemas-microsoft-com:office:word" xmlns:w="http://schemas.openxmlformats.org/wordprocessingml/2006/main" xmlns:w14="http://schemas.microsoft.com/office/word/2010/wordml" xmlns:w15="http://schemas.microsoft.com/office/word/2012/wordml" xmlns:w16cex="http://schemas.microsoft.com/office/word/2018/wordml/cex" xmlns:w16cid="http://schemas.microsoft.com/office/word/2016/wordml/cid" xmlns:w16="http://schemas.microsoft.com/office/word/2018/wordml" xmlns:w16du="http://schemas.microsoft.com/office/word/2023/wordml/word16du" xmlns:w16sdtdh="http://schemas.microsoft.com/office/word/2020/wordml/sdtdatahash" xmlns:w16sdtfl="http://schemas.microsoft.com/office/word/2024/wordml/sdtformatlock" xmlns:w16se="http://schemas.microsoft.com/office/word/2015/wordml/symex" xmlns:wpg="http://schemas.microsoft.com/office/word/2010/wordprocessingGroup" xmlns:wpi="http://schemas.microsoft.com/office/word/2010/wordprocessingInk" xmlns:wne="http://schemas.microsoft.com/office/word/2006/wordml" xmlns:wps="http://schemas.microsoft.com/office/word/2010/wordprocessingShape" mc:Ignorable="w14 w15 w16se w16cid w16 w16cex w16sdtdh w16sdtfl w16du wp14">
   <w:footnote w:type="separator" w:id="-1">
     <w:p>
       <w:pPr>
@@ -2296,7 +2408,7 @@
 </file>
 
 <file path=word/styles.xml><?xml version="1.0" encoding="utf-8"?>
-<w:styles xmlns:mc="http://schemas.openxmlformats.org/markup-compatibility/2006" xmlns:r="http://schemas.openxmlformats.org/officeDocument/2006/relationships" xmlns:w="http://schemas.openxmlformats.org/wordprocessingml/2006/main" xmlns:w14="http://schemas.microsoft.com/office/word/2010/wordml" xmlns:w15="http://schemas.microsoft.com/office/word/2012/wordml" xmlns:w16cex="http://schemas.microsoft.com/office/word/2018/wordml/cex" xmlns:w16cid="http://schemas.microsoft.com/office/word/2016/wordml/cid" xmlns:w16="http://schemas.microsoft.com/office/word/2018/wordml" xmlns:w16sdtdh="http://schemas.microsoft.com/office/word/2020/wordml/sdtdatahash" xmlns:w16se="http://schemas.microsoft.com/office/word/2015/wordml/symex" mc:Ignorable="w14 w15 w16se w16cid w16 w16cex w16sdtdh">
+<w:styles xmlns:mc="http://schemas.openxmlformats.org/markup-compatibility/2006" xmlns:r="http://schemas.openxmlformats.org/officeDocument/2006/relationships" xmlns:w="http://schemas.openxmlformats.org/wordprocessingml/2006/main" xmlns:w14="http://schemas.microsoft.com/office/word/2010/wordml" xmlns:w15="http://schemas.microsoft.com/office/word/2012/wordml" xmlns:w16cex="http://schemas.microsoft.com/office/word/2018/wordml/cex" xmlns:w16cid="http://schemas.microsoft.com/office/word/2016/wordml/cid" xmlns:w16="http://schemas.microsoft.com/office/word/2018/wordml" xmlns:w16du="http://schemas.microsoft.com/office/word/2023/wordml/word16du" xmlns:w16sdtdh="http://schemas.microsoft.com/office/word/2020/wordml/sdtdatahash" xmlns:w16sdtfl="http://schemas.microsoft.com/office/word/2024/wordml/sdtformatlock" xmlns:w16se="http://schemas.microsoft.com/office/word/2015/wordml/symex" mc:Ignorable="w14 w15 w16se w16cid w16 w16cex w16sdtdh w16sdtfl w16du">
   <w:docDefaults>
     <w:rPrDefault>
       <w:rPr>
